--- a/Lab4/Lab4 - Отчет.docx
+++ b/Lab4/Lab4 - Отчет.docx
@@ -228,13 +228,8 @@
       <w:pPr>
         <w:ind w:left="5812"/>
       </w:pPr>
-      <w:proofErr w:type="spellStart"/>
-      <w:r>
-        <w:t>Нетбай</w:t>
-      </w:r>
-      <w:proofErr w:type="spellEnd"/>
-      <w:r>
-        <w:t xml:space="preserve"> Г.В. </w:t>
+      <w:r>
+        <w:t xml:space="preserve">Нетбай Г.В. </w:t>
       </w:r>
     </w:p>
     <w:p>
@@ -481,10 +476,7 @@
         <w:pStyle w:val="Heading1"/>
       </w:pPr>
       <w:r>
-        <w:t xml:space="preserve">Метод относительного большинства: </w:t>
-      </w:r>
-      <w:r>
-        <w:t>примеры запуска программы</w:t>
+        <w:t>Метод относительного большинства: примеры запуска программы</w:t>
       </w:r>
     </w:p>
     <w:tbl>
@@ -494,8 +486,8 @@
         <w:tblLook w:val="04A0" w:firstRow="1" w:lastRow="0" w:firstColumn="1" w:lastColumn="0" w:noHBand="0" w:noVBand="1"/>
       </w:tblPr>
       <w:tblGrid>
-        <w:gridCol w:w="4810"/>
-        <w:gridCol w:w="4766"/>
+        <w:gridCol w:w="4788"/>
+        <w:gridCol w:w="4788"/>
       </w:tblGrid>
       <w:tr>
         <w:tc>
@@ -504,12 +496,9 @@
           </w:tcPr>
           <w:p>
             <w:r>
-              <w:rPr>
-                <w:lang w:val="en-US"/>
-              </w:rPr>
               <w:drawing>
-                <wp:inline distT="0" distB="0" distL="0" distR="0" wp14:anchorId="1C04BF3D" wp14:editId="7D294C04">
-                  <wp:extent cx="2917524" cy="2387066"/>
+                <wp:inline distT="0" distB="0" distL="0" distR="0" wp14:anchorId="41E6D33D" wp14:editId="4D1F4762">
+                  <wp:extent cx="2560320" cy="2487760"/>
                   <wp:effectExtent l="0" t="0" r="0" b="0"/>
                   <wp:docPr id="1" name="Picture 1"/>
                   <wp:cNvGraphicFramePr>
@@ -531,7 +520,7 @@
                         <pic:spPr>
                           <a:xfrm>
                             <a:off x="0" y="0"/>
-                            <a:ext cx="2980597" cy="2438671"/>
+                            <a:ext cx="2581661" cy="2508496"/>
                           </a:xfrm>
                           <a:prstGeom prst="rect">
                             <a:avLst/>
@@ -552,10 +541,10 @@
           <w:p>
             <w:r>
               <w:drawing>
-                <wp:inline distT="0" distB="0" distL="0" distR="0" wp14:anchorId="090ED005" wp14:editId="2D2C642A">
-                  <wp:extent cx="2792654" cy="2454443"/>
+                <wp:inline distT="0" distB="0" distL="0" distR="0" wp14:anchorId="4BC1394F" wp14:editId="4438457F">
+                  <wp:extent cx="2521284" cy="2645282"/>
                   <wp:effectExtent l="0" t="0" r="0" b="0"/>
-                  <wp:docPr id="2" name="Picture 2"/>
+                  <wp:docPr id="5" name="Picture 5"/>
                   <wp:cNvGraphicFramePr>
                     <a:graphicFrameLocks xmlns:a="http://schemas.openxmlformats.org/drawingml/2006/main" noChangeAspect="1"/>
                   </wp:cNvGraphicFramePr>
@@ -575,7 +564,7 @@
                         <pic:spPr>
                           <a:xfrm>
                             <a:off x="0" y="0"/>
-                            <a:ext cx="2811832" cy="2471298"/>
+                            <a:ext cx="2573720" cy="2700297"/>
                           </a:xfrm>
                           <a:prstGeom prst="rect">
                             <a:avLst/>
@@ -597,16 +586,13 @@
         <w:pStyle w:val="Heading1"/>
       </w:pPr>
       <w:r>
+        <w:lastRenderedPageBreak/>
         <w:t>Модель Борда: теория</w:t>
       </w:r>
     </w:p>
     <w:p>
       <w:r>
-        <w:t xml:space="preserve">В данной модели коллективного принятия решения выбирающие отдают свой голос не единственному подходящему, по их мнению, кандидату, а расставляют приоритеты </w:t>
-      </w:r>
-      <w:r>
-        <w:lastRenderedPageBreak/>
-        <w:t xml:space="preserve">выбора. То есть голосующий расставляет все варианты в соответствии со своими предпочтениями. </w:t>
+        <w:t xml:space="preserve">В данной модели коллективного принятия решения выбирающие отдают свой голос не единственному подходящему, по их мнению, кандидату, а расставляют приоритеты выбора. То есть голосующий расставляет все варианты в соответствии со своими предпочтениями. </w:t>
       </w:r>
     </w:p>
     <w:p>
@@ -624,10 +610,7 @@
         <w:pStyle w:val="Heading1"/>
       </w:pPr>
       <w:r>
-        <w:t>Модель Борда:</w:t>
-      </w:r>
-      <w:r>
-        <w:t xml:space="preserve"> алгоритм работы</w:t>
+        <w:t>Модель Борда: алгоритм работы</w:t>
       </w:r>
     </w:p>
     <w:p>
@@ -653,10 +636,7 @@
         <w:pStyle w:val="Heading1"/>
       </w:pPr>
       <w:r>
-        <w:t xml:space="preserve">Модель Борда: </w:t>
-      </w:r>
-      <w:r>
-        <w:t>примеры запуска программы</w:t>
+        <w:t>Модель Борда: примеры запуска программы</w:t>
       </w:r>
     </w:p>
     <w:tbl>
@@ -688,10 +668,10 @@
                 <w:lang w:val="en-US"/>
               </w:rPr>
               <w:drawing>
-                <wp:inline distT="0" distB="0" distL="0" distR="0" wp14:anchorId="21D727F1" wp14:editId="41C6F954">
-                  <wp:extent cx="3141236" cy="1405289"/>
+                <wp:inline distT="0" distB="0" distL="0" distR="0" wp14:anchorId="5DED7CBB" wp14:editId="13A17090">
+                  <wp:extent cx="3222187" cy="1424539"/>
                   <wp:effectExtent l="0" t="0" r="0" b="0"/>
-                  <wp:docPr id="3" name="Picture 3"/>
+                  <wp:docPr id="6" name="Picture 6"/>
                   <wp:cNvGraphicFramePr>
                     <a:graphicFrameLocks xmlns:a="http://schemas.openxmlformats.org/drawingml/2006/main" noChangeAspect="1"/>
                   </wp:cNvGraphicFramePr>
@@ -711,7 +691,7 @@
                         <pic:spPr>
                           <a:xfrm>
                             <a:off x="0" y="0"/>
-                            <a:ext cx="3196760" cy="1430129"/>
+                            <a:ext cx="3232955" cy="1429300"/>
                           </a:xfrm>
                           <a:prstGeom prst="rect">
                             <a:avLst/>
@@ -740,10 +720,10 @@
                 <w:lang w:val="en-US"/>
               </w:rPr>
               <w:drawing>
-                <wp:inline distT="0" distB="0" distL="0" distR="0" wp14:anchorId="04823620" wp14:editId="7D4F57E9">
-                  <wp:extent cx="3541846" cy="1915160"/>
-                  <wp:effectExtent l="0" t="0" r="0" b="0"/>
-                  <wp:docPr id="4" name="Picture 4"/>
+                <wp:inline distT="0" distB="0" distL="0" distR="0" wp14:anchorId="69A58BED" wp14:editId="60430036">
+                  <wp:extent cx="3553460" cy="1928495"/>
+                  <wp:effectExtent l="0" t="0" r="2540" b="1905"/>
+                  <wp:docPr id="7" name="Picture 7"/>
                   <wp:cNvGraphicFramePr>
                     <a:graphicFrameLocks xmlns:a="http://schemas.openxmlformats.org/drawingml/2006/main" noChangeAspect="1"/>
                   </wp:cNvGraphicFramePr>
@@ -763,7 +743,7 @@
                         <pic:spPr>
                           <a:xfrm>
                             <a:off x="0" y="0"/>
-                            <a:ext cx="3639901" cy="1968181"/>
+                            <a:ext cx="3553460" cy="1928495"/>
                           </a:xfrm>
                           <a:prstGeom prst="rect">
                             <a:avLst/>
@@ -782,18 +762,371 @@
     <w:p>
       <w:pPr>
         <w:pStyle w:val="Heading1"/>
-        <w:rPr>
-          <w:lang w:val="en-RU"/>
-        </w:rPr>
-      </w:pPr>
-      <w:r>
-        <w:rPr>
-          <w:lang w:val="en-RU"/>
-        </w:rPr>
-        <w:t>Листинг кода</w:t>
-      </w:r>
-    </w:p>
-    <w:p/>
+      </w:pPr>
+      <w:r>
+        <w:t>Листинг</w:t>
+      </w:r>
+      <w:r>
+        <w:t xml:space="preserve"> </w:t>
+      </w:r>
+      <w:r>
+        <w:t>кода</w:t>
+      </w:r>
+      <w:r>
+        <w:t xml:space="preserve"> </w:t>
+      </w:r>
+      <w:r>
+        <w:rPr>
+          <w:lang w:val="en-US"/>
+        </w:rPr>
+        <w:t>main</w:t>
+      </w:r>
+      <w:r>
+        <w:t>.</w:t>
+      </w:r>
+      <w:proofErr w:type="spellStart"/>
+      <w:r>
+        <w:rPr>
+          <w:lang w:val="en-US"/>
+        </w:rPr>
+        <w:t>py</w:t>
+      </w:r>
+      <w:proofErr w:type="spellEnd"/>
+    </w:p>
+    <w:p>
+      <w:pPr>
+        <w:pStyle w:val="Subtitle"/>
+        <w:rPr>
+          <w:lang w:val="en-RU"/>
+        </w:rPr>
+      </w:pPr>
+      <w:r>
+        <w:rPr>
+          <w:lang w:val="en-RU"/>
+        </w:rPr>
+        <w:t>import sys</w:t>
+      </w:r>
+    </w:p>
+    <w:p>
+      <w:pPr>
+        <w:pStyle w:val="Subtitle"/>
+        <w:rPr>
+          <w:lang w:val="en-RU"/>
+        </w:rPr>
+      </w:pPr>
+      <w:r>
+        <w:rPr>
+          <w:lang w:val="en-RU"/>
+        </w:rPr>
+        <w:t>import pathlib</w:t>
+      </w:r>
+    </w:p>
+    <w:p>
+      <w:pPr>
+        <w:pStyle w:val="Subtitle"/>
+        <w:rPr>
+          <w:lang w:val="en-RU"/>
+        </w:rPr>
+      </w:pPr>
+      <w:r>
+        <w:rPr>
+          <w:lang w:val="en-RU"/>
+        </w:rPr>
+        <w:t>import funcs</w:t>
+      </w:r>
+    </w:p>
+    <w:p>
+      <w:pPr>
+        <w:pStyle w:val="Subtitle"/>
+        <w:rPr>
+          <w:lang w:val="en-RU"/>
+        </w:rPr>
+      </w:pPr>
+      <w:r>
+        <w:rPr>
+          <w:lang w:val="en-RU"/>
+        </w:rPr>
+        <w:t>folder = str(pathlib.Path(__file__).parent.resolve())</w:t>
+      </w:r>
+    </w:p>
+    <w:p>
+      <w:pPr>
+        <w:pStyle w:val="Subtitle"/>
+        <w:rPr>
+          <w:lang w:val="en-RU"/>
+        </w:rPr>
+      </w:pPr>
+      <w:r>
+        <w:rPr>
+          <w:lang w:val="en-RU"/>
+        </w:rPr>
+        <w:t>match sys.argv[1].lower():</w:t>
+      </w:r>
+    </w:p>
+    <w:p>
+      <w:pPr>
+        <w:pStyle w:val="Subtitle"/>
+        <w:rPr>
+          <w:lang w:val="en-RU"/>
+        </w:rPr>
+      </w:pPr>
+      <w:r>
+        <w:rPr>
+          <w:lang w:val="en-RU"/>
+        </w:rPr>
+        <w:t xml:space="preserve">    case '-obvious':</w:t>
+      </w:r>
+    </w:p>
+    <w:p>
+      <w:pPr>
+        <w:pStyle w:val="Subtitle"/>
+        <w:rPr>
+          <w:lang w:val="en-RU"/>
+        </w:rPr>
+      </w:pPr>
+      <w:r>
+        <w:rPr>
+          <w:lang w:val="en-RU"/>
+        </w:rPr>
+        <w:t xml:space="preserve">        if len(sys.argv) == 3:</w:t>
+      </w:r>
+    </w:p>
+    <w:p>
+      <w:pPr>
+        <w:pStyle w:val="Subtitle"/>
+        <w:rPr>
+          <w:lang w:val="en-RU"/>
+        </w:rPr>
+      </w:pPr>
+      <w:r>
+        <w:rPr>
+          <w:lang w:val="en-RU"/>
+        </w:rPr>
+        <w:lastRenderedPageBreak/>
+        <w:t xml:space="preserve">            votes = funcs.ObviousWinnerReadsJsonFile(folder+"/"+sys.argv[2])</w:t>
+      </w:r>
+    </w:p>
+    <w:p>
+      <w:pPr>
+        <w:pStyle w:val="Subtitle"/>
+        <w:rPr>
+          <w:lang w:val="en-RU"/>
+        </w:rPr>
+      </w:pPr>
+      <w:r>
+        <w:rPr>
+          <w:lang w:val="en-RU"/>
+        </w:rPr>
+        <w:t xml:space="preserve">        else:</w:t>
+      </w:r>
+    </w:p>
+    <w:p>
+      <w:pPr>
+        <w:pStyle w:val="Subtitle"/>
+        <w:rPr>
+          <w:lang w:val="en-RU"/>
+        </w:rPr>
+      </w:pPr>
+      <w:r>
+        <w:rPr>
+          <w:lang w:val="en-RU"/>
+        </w:rPr>
+        <w:t xml:space="preserve">            votes = funcs.ObviousWinnerReadsUserInput()</w:t>
+      </w:r>
+    </w:p>
+    <w:p>
+      <w:pPr>
+        <w:pStyle w:val="Subtitle"/>
+        <w:rPr>
+          <w:lang w:val="en-RU"/>
+        </w:rPr>
+      </w:pPr>
+      <w:r>
+        <w:rPr>
+          <w:lang w:val="en-RU"/>
+        </w:rPr>
+        <w:t xml:space="preserve">        funcs.PrintVerdict(votes)</w:t>
+      </w:r>
+    </w:p>
+    <w:p>
+      <w:pPr>
+        <w:pStyle w:val="Subtitle"/>
+        <w:rPr>
+          <w:lang w:val="en-RU"/>
+        </w:rPr>
+      </w:pPr>
+      <w:r>
+        <w:rPr>
+          <w:lang w:val="en-RU"/>
+        </w:rPr>
+        <w:t xml:space="preserve">    case '-borda':</w:t>
+      </w:r>
+    </w:p>
+    <w:p>
+      <w:pPr>
+        <w:pStyle w:val="Subtitle"/>
+        <w:rPr>
+          <w:lang w:val="en-RU"/>
+        </w:rPr>
+      </w:pPr>
+      <w:r>
+        <w:rPr>
+          <w:lang w:val="en-RU"/>
+        </w:rPr>
+        <w:t xml:space="preserve">        if len(sys.argv) == 3:</w:t>
+      </w:r>
+    </w:p>
+    <w:p>
+      <w:pPr>
+        <w:pStyle w:val="Subtitle"/>
+        <w:rPr>
+          <w:lang w:val="en-RU"/>
+        </w:rPr>
+      </w:pPr>
+      <w:r>
+        <w:rPr>
+          <w:lang w:val="en-RU"/>
+        </w:rPr>
+        <w:t xml:space="preserve">            table = funcs.BordaReadsJsonFile(folder+"/"+sys.argv[2])</w:t>
+      </w:r>
+    </w:p>
+    <w:p>
+      <w:pPr>
+        <w:pStyle w:val="Subtitle"/>
+        <w:rPr>
+          <w:lang w:val="en-RU"/>
+        </w:rPr>
+      </w:pPr>
+      <w:r>
+        <w:rPr>
+          <w:lang w:val="en-RU"/>
+        </w:rPr>
+        <w:t xml:space="preserve">        else:</w:t>
+      </w:r>
+    </w:p>
+    <w:p>
+      <w:pPr>
+        <w:pStyle w:val="Subtitle"/>
+        <w:rPr>
+          <w:lang w:val="en-RU"/>
+        </w:rPr>
+      </w:pPr>
+      <w:r>
+        <w:rPr>
+          <w:lang w:val="en-RU"/>
+        </w:rPr>
+        <w:t xml:space="preserve">            table = funcs.BordaReadsUserInput()</w:t>
+      </w:r>
+    </w:p>
+    <w:p>
+      <w:pPr>
+        <w:pStyle w:val="Subtitle"/>
+        <w:rPr>
+          <w:lang w:val="en-RU"/>
+        </w:rPr>
+      </w:pPr>
+      <w:r>
+        <w:rPr>
+          <w:lang w:val="en-RU"/>
+        </w:rPr>
+        <w:t xml:space="preserve">        points = funcs.BordaCountsPoints(table)</w:t>
+      </w:r>
+    </w:p>
+    <w:p>
+      <w:pPr>
+        <w:pStyle w:val="Subtitle"/>
+        <w:rPr>
+          <w:lang w:val="en-RU"/>
+        </w:rPr>
+      </w:pPr>
+      <w:r>
+        <w:rPr>
+          <w:lang w:val="en-RU"/>
+        </w:rPr>
+        <w:t xml:space="preserve">        funcs.PrintVerdict(points)</w:t>
+      </w:r>
+    </w:p>
+    <w:p>
+      <w:pPr>
+        <w:pStyle w:val="Subtitle"/>
+        <w:rPr>
+          <w:lang w:val="en-RU"/>
+        </w:rPr>
+      </w:pPr>
+      <w:r>
+        <w:rPr>
+          <w:lang w:val="en-RU"/>
+        </w:rPr>
+        <w:t xml:space="preserve">    case _:</w:t>
+      </w:r>
+    </w:p>
+    <w:p>
+      <w:pPr>
+        <w:pStyle w:val="Subtitle"/>
+        <w:rPr>
+          <w:lang w:val="en-RU"/>
+        </w:rPr>
+      </w:pPr>
+      <w:r>
+        <w:rPr>
+          <w:lang w:val="en-RU"/>
+        </w:rPr>
+        <w:t xml:space="preserve">        funcs.PrintHelp()</w:t>
+      </w:r>
+      <w:r>
+        <w:rPr>
+          <w:lang w:val="en-US"/>
+        </w:rPr>
+        <w:t xml:space="preserve">; </w:t>
+      </w:r>
+      <w:r>
+        <w:rPr>
+          <w:lang w:val="en-RU"/>
+        </w:rPr>
+        <w:t>print()</w:t>
+      </w:r>
+      <w:r>
+        <w:rPr>
+          <w:lang w:val="en-US"/>
+        </w:rPr>
+        <w:t xml:space="preserve">; </w:t>
+      </w:r>
+      <w:r>
+        <w:rPr>
+          <w:lang w:val="en-RU"/>
+        </w:rPr>
+        <w:t>exit()</w:t>
+      </w:r>
+    </w:p>
+    <w:p>
+      <w:pPr>
+        <w:pStyle w:val="Subtitle"/>
+        <w:rPr>
+          <w:lang w:val="en-RU"/>
+        </w:rPr>
+      </w:pPr>
+      <w:r>
+        <w:rPr>
+          <w:lang w:val="en-RU"/>
+        </w:rPr>
+        <w:t xml:space="preserve">print() </w:t>
+      </w:r>
+      <w:r>
+        <w:rPr>
+          <w:i/>
+          <w:lang w:val="en-RU"/>
+        </w:rPr>
+        <w:t># last blank line</w:t>
+      </w:r>
+    </w:p>
+    <w:p>
+      <w:pPr>
+        <w:pStyle w:val="Subtitle"/>
+        <w:rPr>
+          <w:lang w:val="en-RU"/>
+        </w:rPr>
+      </w:pPr>
+    </w:p>
     <w:p>
       <w:pPr>
         <w:pStyle w:val="Heading1"/>
@@ -805,375 +1138,19 @@
         <w:t>Листинг</w:t>
       </w:r>
       <w:r>
+        <w:rPr>
+          <w:lang w:val="en-US"/>
+        </w:rPr>
         <w:t xml:space="preserve"> </w:t>
       </w:r>
       <w:r>
         <w:t>кода</w:t>
       </w:r>
       <w:r>
+        <w:rPr>
+          <w:lang w:val="en-US"/>
+        </w:rPr>
         <w:t xml:space="preserve"> </w:t>
-      </w:r>
-      <w:r>
-        <w:rPr>
-          <w:lang w:val="en-US"/>
-        </w:rPr>
-        <w:t>main</w:t>
-      </w:r>
-      <w:r>
-        <w:t>.</w:t>
-      </w:r>
-      <w:proofErr w:type="spellStart"/>
-      <w:r>
-        <w:rPr>
-          <w:lang w:val="en-US"/>
-        </w:rPr>
-        <w:t>py</w:t>
-      </w:r>
-      <w:proofErr w:type="spellEnd"/>
-    </w:p>
-    <w:p>
-      <w:pPr>
-        <w:pStyle w:val="Subtitle"/>
-        <w:rPr>
-          <w:lang w:val="en-RU"/>
-        </w:rPr>
-      </w:pPr>
-      <w:r>
-        <w:rPr>
-          <w:lang w:val="en-RU"/>
-        </w:rPr>
-        <w:t>import sys</w:t>
-      </w:r>
-    </w:p>
-    <w:p>
-      <w:pPr>
-        <w:pStyle w:val="Subtitle"/>
-        <w:rPr>
-          <w:lang w:val="en-RU"/>
-        </w:rPr>
-      </w:pPr>
-      <w:r>
-        <w:rPr>
-          <w:lang w:val="en-RU"/>
-        </w:rPr>
-        <w:t>import pathlib</w:t>
-      </w:r>
-    </w:p>
-    <w:p>
-      <w:pPr>
-        <w:pStyle w:val="Subtitle"/>
-        <w:rPr>
-          <w:lang w:val="en-RU"/>
-        </w:rPr>
-      </w:pPr>
-      <w:r>
-        <w:rPr>
-          <w:lang w:val="en-RU"/>
-        </w:rPr>
-        <w:t>import funcs</w:t>
-      </w:r>
-    </w:p>
-    <w:p>
-      <w:pPr>
-        <w:pStyle w:val="Subtitle"/>
-        <w:rPr>
-          <w:lang w:val="en-RU"/>
-        </w:rPr>
-      </w:pPr>
-      <w:r>
-        <w:rPr>
-          <w:lang w:val="en-RU"/>
-        </w:rPr>
-        <w:t>folder = str(pathlib.Path(__file__).parent.resolve())</w:t>
-      </w:r>
-    </w:p>
-    <w:p>
-      <w:pPr>
-        <w:pStyle w:val="Subtitle"/>
-        <w:rPr>
-          <w:lang w:val="en-RU"/>
-        </w:rPr>
-      </w:pPr>
-      <w:r>
-        <w:rPr>
-          <w:lang w:val="en-RU"/>
-        </w:rPr>
-        <w:t>match sys.argv[1].lower():</w:t>
-      </w:r>
-    </w:p>
-    <w:p>
-      <w:pPr>
-        <w:pStyle w:val="Subtitle"/>
-        <w:rPr>
-          <w:lang w:val="en-RU"/>
-        </w:rPr>
-      </w:pPr>
-      <w:r>
-        <w:rPr>
-          <w:lang w:val="en-RU"/>
-        </w:rPr>
-        <w:t xml:space="preserve">    case '-obvious':</w:t>
-      </w:r>
-    </w:p>
-    <w:p>
-      <w:pPr>
-        <w:pStyle w:val="Subtitle"/>
-        <w:rPr>
-          <w:lang w:val="en-RU"/>
-        </w:rPr>
-      </w:pPr>
-      <w:r>
-        <w:rPr>
-          <w:lang w:val="en-RU"/>
-        </w:rPr>
-        <w:t xml:space="preserve">        if len(sys.argv) == 3:</w:t>
-      </w:r>
-    </w:p>
-    <w:p>
-      <w:pPr>
-        <w:pStyle w:val="Subtitle"/>
-        <w:rPr>
-          <w:lang w:val="en-RU"/>
-        </w:rPr>
-      </w:pPr>
-      <w:r>
-        <w:rPr>
-          <w:lang w:val="en-RU"/>
-        </w:rPr>
-        <w:t xml:space="preserve">            votes = funcs.ObviousWinnerReadsJsonFile(folder+"/"+sys.argv[2])</w:t>
-      </w:r>
-    </w:p>
-    <w:p>
-      <w:pPr>
-        <w:pStyle w:val="Subtitle"/>
-        <w:rPr>
-          <w:lang w:val="en-RU"/>
-        </w:rPr>
-      </w:pPr>
-      <w:r>
-        <w:rPr>
-          <w:lang w:val="en-RU"/>
-        </w:rPr>
-        <w:lastRenderedPageBreak/>
-        <w:t xml:space="preserve">        else:</w:t>
-      </w:r>
-    </w:p>
-    <w:p>
-      <w:pPr>
-        <w:pStyle w:val="Subtitle"/>
-        <w:rPr>
-          <w:lang w:val="en-RU"/>
-        </w:rPr>
-      </w:pPr>
-      <w:r>
-        <w:rPr>
-          <w:lang w:val="en-RU"/>
-        </w:rPr>
-        <w:t xml:space="preserve">            votes = funcs.ObviousWinnerReadsUserInput()</w:t>
-      </w:r>
-    </w:p>
-    <w:p>
-      <w:pPr>
-        <w:pStyle w:val="Subtitle"/>
-        <w:rPr>
-          <w:lang w:val="en-RU"/>
-        </w:rPr>
-      </w:pPr>
-      <w:r>
-        <w:rPr>
-          <w:lang w:val="en-RU"/>
-        </w:rPr>
-        <w:t xml:space="preserve">        funcs.PrintVerdict(votes)</w:t>
-      </w:r>
-    </w:p>
-    <w:p>
-      <w:pPr>
-        <w:pStyle w:val="Subtitle"/>
-        <w:rPr>
-          <w:lang w:val="en-RU"/>
-        </w:rPr>
-      </w:pPr>
-      <w:r>
-        <w:rPr>
-          <w:lang w:val="en-RU"/>
-        </w:rPr>
-        <w:t xml:space="preserve">    case '-borda':</w:t>
-      </w:r>
-    </w:p>
-    <w:p>
-      <w:pPr>
-        <w:pStyle w:val="Subtitle"/>
-        <w:rPr>
-          <w:lang w:val="en-RU"/>
-        </w:rPr>
-      </w:pPr>
-      <w:r>
-        <w:rPr>
-          <w:lang w:val="en-RU"/>
-        </w:rPr>
-        <w:t xml:space="preserve">        if len(sys.argv) == 3:</w:t>
-      </w:r>
-    </w:p>
-    <w:p>
-      <w:pPr>
-        <w:pStyle w:val="Subtitle"/>
-        <w:rPr>
-          <w:lang w:val="en-RU"/>
-        </w:rPr>
-      </w:pPr>
-      <w:r>
-        <w:rPr>
-          <w:lang w:val="en-RU"/>
-        </w:rPr>
-        <w:t xml:space="preserve">            table = funcs.BordaReadsJsonFile(folder+"/"+sys.argv[2])</w:t>
-      </w:r>
-    </w:p>
-    <w:p>
-      <w:pPr>
-        <w:pStyle w:val="Subtitle"/>
-        <w:rPr>
-          <w:lang w:val="en-RU"/>
-        </w:rPr>
-      </w:pPr>
-      <w:r>
-        <w:rPr>
-          <w:lang w:val="en-RU"/>
-        </w:rPr>
-        <w:t xml:space="preserve">        else:</w:t>
-      </w:r>
-    </w:p>
-    <w:p>
-      <w:pPr>
-        <w:pStyle w:val="Subtitle"/>
-        <w:rPr>
-          <w:lang w:val="en-RU"/>
-        </w:rPr>
-      </w:pPr>
-      <w:r>
-        <w:rPr>
-          <w:lang w:val="en-RU"/>
-        </w:rPr>
-        <w:t xml:space="preserve">            table = funcs.BordaReadsUserInput()</w:t>
-      </w:r>
-    </w:p>
-    <w:p>
-      <w:pPr>
-        <w:pStyle w:val="Subtitle"/>
-        <w:rPr>
-          <w:lang w:val="en-RU"/>
-        </w:rPr>
-      </w:pPr>
-      <w:r>
-        <w:rPr>
-          <w:lang w:val="en-RU"/>
-        </w:rPr>
-        <w:t xml:space="preserve">        points = funcs.BordaCountsPoints(table)</w:t>
-      </w:r>
-    </w:p>
-    <w:p>
-      <w:pPr>
-        <w:pStyle w:val="Subtitle"/>
-        <w:rPr>
-          <w:lang w:val="en-RU"/>
-        </w:rPr>
-      </w:pPr>
-      <w:r>
-        <w:rPr>
-          <w:lang w:val="en-RU"/>
-        </w:rPr>
-        <w:t xml:space="preserve">        funcs.PrintVerdict(points)</w:t>
-      </w:r>
-    </w:p>
-    <w:p>
-      <w:pPr>
-        <w:pStyle w:val="Subtitle"/>
-        <w:rPr>
-          <w:lang w:val="en-RU"/>
-        </w:rPr>
-      </w:pPr>
-      <w:r>
-        <w:rPr>
-          <w:lang w:val="en-RU"/>
-        </w:rPr>
-        <w:t xml:space="preserve">    case _:</w:t>
-      </w:r>
-    </w:p>
-    <w:p>
-      <w:pPr>
-        <w:pStyle w:val="Subtitle"/>
-        <w:rPr>
-          <w:lang w:val="en-RU"/>
-        </w:rPr>
-      </w:pPr>
-      <w:r>
-        <w:rPr>
-          <w:lang w:val="en-RU"/>
-        </w:rPr>
-        <w:t xml:space="preserve">        funcs.PrintHelp()</w:t>
-      </w:r>
-      <w:r>
-        <w:rPr>
-          <w:lang w:val="en-US"/>
-        </w:rPr>
-        <w:t xml:space="preserve">; </w:t>
-      </w:r>
-      <w:r>
-        <w:rPr>
-          <w:lang w:val="en-RU"/>
-        </w:rPr>
-        <w:t>print()</w:t>
-      </w:r>
-      <w:r>
-        <w:rPr>
-          <w:lang w:val="en-US"/>
-        </w:rPr>
-        <w:t xml:space="preserve">; </w:t>
-      </w:r>
-      <w:r>
-        <w:rPr>
-          <w:lang w:val="en-RU"/>
-        </w:rPr>
-        <w:t>exit()</w:t>
-      </w:r>
-    </w:p>
-    <w:p>
-      <w:pPr>
-        <w:pStyle w:val="Subtitle"/>
-        <w:rPr>
-          <w:lang w:val="en-RU"/>
-        </w:rPr>
-      </w:pPr>
-      <w:r>
-        <w:rPr>
-          <w:lang w:val="en-RU"/>
-        </w:rPr>
-        <w:t xml:space="preserve">print() </w:t>
-      </w:r>
-      <w:r>
-        <w:rPr>
-          <w:i/>
-          <w:lang w:val="en-RU"/>
-        </w:rPr>
-        <w:t># last blank line</w:t>
-      </w:r>
-    </w:p>
-    <w:p>
-      <w:pPr>
-        <w:pStyle w:val="Subtitle"/>
-        <w:rPr>
-          <w:lang w:val="en-RU"/>
-        </w:rPr>
-      </w:pPr>
-    </w:p>
-    <w:p>
-      <w:pPr>
-        <w:pStyle w:val="Heading1"/>
-        <w:rPr>
-          <w:lang w:val="en-US"/>
-        </w:rPr>
-      </w:pPr>
-      <w:r>
-        <w:t xml:space="preserve">Листинг кода </w:t>
       </w:r>
       <w:r>
         <w:rPr>
@@ -1610,7 +1587,686 @@
         <w:rPr>
           <w:lang w:val="en-RU"/>
         </w:rPr>
+        <w:lastRenderedPageBreak/>
         <w:t xml:space="preserve">        chosen += [user_input]</w:t>
+      </w:r>
+    </w:p>
+    <w:p>
+      <w:pPr>
+        <w:pStyle w:val="Subtitle"/>
+        <w:rPr>
+          <w:lang w:val="en-RU"/>
+        </w:rPr>
+      </w:pPr>
+      <w:r>
+        <w:rPr>
+          <w:lang w:val="en-RU"/>
+        </w:rPr>
+        <w:t xml:space="preserve">    </w:t>
+      </w:r>
+      <w:r>
+        <w:rPr>
+          <w:i/>
+          <w:lang w:val="en-RU"/>
+        </w:rPr>
+        <w:t># initiating votes</w:t>
+      </w:r>
+    </w:p>
+    <w:p>
+      <w:pPr>
+        <w:pStyle w:val="Subtitle"/>
+        <w:rPr>
+          <w:lang w:val="en-RU"/>
+        </w:rPr>
+      </w:pPr>
+      <w:r>
+        <w:rPr>
+          <w:lang w:val="en-RU"/>
+        </w:rPr>
+        <w:t xml:space="preserve">    votes = {}</w:t>
+      </w:r>
+    </w:p>
+    <w:p>
+      <w:pPr>
+        <w:pStyle w:val="Subtitle"/>
+        <w:rPr>
+          <w:lang w:val="en-RU"/>
+        </w:rPr>
+      </w:pPr>
+      <w:r>
+        <w:rPr>
+          <w:lang w:val="en-RU"/>
+        </w:rPr>
+        <w:t xml:space="preserve">    for option in chosen:</w:t>
+      </w:r>
+    </w:p>
+    <w:p>
+      <w:pPr>
+        <w:pStyle w:val="Subtitle"/>
+        <w:rPr>
+          <w:lang w:val="en-RU"/>
+        </w:rPr>
+      </w:pPr>
+      <w:r>
+        <w:rPr>
+          <w:lang w:val="en-RU"/>
+        </w:rPr>
+        <w:t xml:space="preserve">        if option not in votes:</w:t>
+      </w:r>
+    </w:p>
+    <w:p>
+      <w:pPr>
+        <w:pStyle w:val="Subtitle"/>
+        <w:rPr>
+          <w:lang w:val="en-RU"/>
+        </w:rPr>
+      </w:pPr>
+      <w:r>
+        <w:rPr>
+          <w:lang w:val="en-RU"/>
+        </w:rPr>
+        <w:t xml:space="preserve">            votes[option] = 0</w:t>
+      </w:r>
+    </w:p>
+    <w:p>
+      <w:pPr>
+        <w:pStyle w:val="Subtitle"/>
+        <w:rPr>
+          <w:lang w:val="en-RU"/>
+        </w:rPr>
+      </w:pPr>
+      <w:r>
+        <w:rPr>
+          <w:lang w:val="en-RU"/>
+        </w:rPr>
+        <w:t xml:space="preserve">    </w:t>
+      </w:r>
+      <w:r>
+        <w:rPr>
+          <w:i/>
+          <w:lang w:val="en-RU"/>
+        </w:rPr>
+        <w:t># counting votes</w:t>
+      </w:r>
+    </w:p>
+    <w:p>
+      <w:pPr>
+        <w:pStyle w:val="Subtitle"/>
+        <w:rPr>
+          <w:lang w:val="en-RU"/>
+        </w:rPr>
+      </w:pPr>
+      <w:r>
+        <w:rPr>
+          <w:lang w:val="en-RU"/>
+        </w:rPr>
+        <w:t xml:space="preserve">    for option in chosen:</w:t>
+      </w:r>
+    </w:p>
+    <w:p>
+      <w:pPr>
+        <w:pStyle w:val="Subtitle"/>
+        <w:rPr>
+          <w:lang w:val="en-RU"/>
+        </w:rPr>
+      </w:pPr>
+      <w:r>
+        <w:rPr>
+          <w:lang w:val="en-RU"/>
+        </w:rPr>
+        <w:t xml:space="preserve">        votes[option] += 1</w:t>
+      </w:r>
+    </w:p>
+    <w:p>
+      <w:pPr>
+        <w:pStyle w:val="Subtitle"/>
+        <w:rPr>
+          <w:lang w:val="en-RU"/>
+        </w:rPr>
+      </w:pPr>
+      <w:r>
+        <w:rPr>
+          <w:lang w:val="en-RU"/>
+        </w:rPr>
+        <w:t xml:space="preserve">    votes = dict(sorted(votes.items(), key=</w:t>
+      </w:r>
+      <w:r>
+        <w:rPr>
+          <w:b/>
+          <w:bCs/>
+          <w:lang w:val="en-RU"/>
+        </w:rPr>
+        <w:t>lambda</w:t>
+      </w:r>
+      <w:r>
+        <w:rPr>
+          <w:lang w:val="en-RU"/>
+        </w:rPr>
+        <w:t xml:space="preserve"> item: item[1], reverse=True))</w:t>
+      </w:r>
+    </w:p>
+    <w:p>
+      <w:pPr>
+        <w:pStyle w:val="Subtitle"/>
+        <w:rPr>
+          <w:lang w:val="en-RU"/>
+        </w:rPr>
+      </w:pPr>
+      <w:r>
+        <w:rPr>
+          <w:lang w:val="en-RU"/>
+        </w:rPr>
+        <w:t xml:space="preserve">    return votes</w:t>
+      </w:r>
+    </w:p>
+    <w:p>
+      <w:pPr>
+        <w:pStyle w:val="Subtitle"/>
+        <w:rPr>
+          <w:lang w:val="en-RU"/>
+        </w:rPr>
+      </w:pPr>
+    </w:p>
+    <w:p>
+      <w:pPr>
+        <w:pStyle w:val="Subtitle"/>
+        <w:rPr>
+          <w:lang w:val="en-RU"/>
+        </w:rPr>
+      </w:pPr>
+      <w:r>
+        <w:rPr>
+          <w:b/>
+          <w:bCs/>
+          <w:lang w:val="en-RU"/>
+        </w:rPr>
+        <w:t>def</w:t>
+      </w:r>
+      <w:r>
+        <w:rPr>
+          <w:lang w:val="en-RU"/>
+        </w:rPr>
+        <w:t xml:space="preserve"> BordaReadsJsonFile(filePathVotes: str) -&gt; list[dict[str, any]]:</w:t>
+      </w:r>
+    </w:p>
+    <w:p>
+      <w:pPr>
+        <w:pStyle w:val="Subtitle"/>
+        <w:rPr>
+          <w:lang w:val="en-RU"/>
+        </w:rPr>
+      </w:pPr>
+      <w:r>
+        <w:rPr>
+          <w:lang w:val="en-RU"/>
+        </w:rPr>
+        <w:t xml:space="preserve">    '''</w:t>
+      </w:r>
+    </w:p>
+    <w:p>
+      <w:pPr>
+        <w:pStyle w:val="Subtitle"/>
+        <w:rPr>
+          <w:lang w:val="en-RU"/>
+        </w:rPr>
+      </w:pPr>
+      <w:r>
+        <w:rPr>
+          <w:lang w:val="en-RU"/>
+        </w:rPr>
+        <w:t xml:space="preserve">    Returns: table = [{"options": [one, two, three], "votes": 5}, etc...]</w:t>
+      </w:r>
+    </w:p>
+    <w:p>
+      <w:pPr>
+        <w:pStyle w:val="Subtitle"/>
+        <w:rPr>
+          <w:lang w:val="en-RU"/>
+        </w:rPr>
+      </w:pPr>
+      <w:r>
+        <w:rPr>
+          <w:lang w:val="en-RU"/>
+        </w:rPr>
+        <w:t xml:space="preserve">    '''</w:t>
+      </w:r>
+    </w:p>
+    <w:p>
+      <w:pPr>
+        <w:pStyle w:val="Subtitle"/>
+        <w:rPr>
+          <w:lang w:val="en-RU"/>
+        </w:rPr>
+      </w:pPr>
+      <w:r>
+        <w:rPr>
+          <w:lang w:val="en-RU"/>
+        </w:rPr>
+        <w:t xml:space="preserve">    with open(filePathVotes, "r", encoding='utf-8') as reading:</w:t>
+      </w:r>
+    </w:p>
+    <w:p>
+      <w:pPr>
+        <w:pStyle w:val="Subtitle"/>
+        <w:rPr>
+          <w:lang w:val="en-RU"/>
+        </w:rPr>
+      </w:pPr>
+      <w:r>
+        <w:rPr>
+          <w:lang w:val="en-RU"/>
+        </w:rPr>
+        <w:t xml:space="preserve">        table = json.load(reading)</w:t>
+      </w:r>
+    </w:p>
+    <w:p>
+      <w:pPr>
+        <w:pStyle w:val="Subtitle"/>
+        <w:rPr>
+          <w:lang w:val="en-RU"/>
+        </w:rPr>
+      </w:pPr>
+      <w:r>
+        <w:rPr>
+          <w:lang w:val="en-RU"/>
+        </w:rPr>
+        <w:t xml:space="preserve">    return table</w:t>
+      </w:r>
+    </w:p>
+    <w:p>
+      <w:pPr>
+        <w:pStyle w:val="Subtitle"/>
+        <w:rPr>
+          <w:lang w:val="en-RU"/>
+        </w:rPr>
+      </w:pPr>
+    </w:p>
+    <w:p>
+      <w:pPr>
+        <w:pStyle w:val="Subtitle"/>
+        <w:rPr>
+          <w:lang w:val="en-RU"/>
+        </w:rPr>
+      </w:pPr>
+      <w:r>
+        <w:rPr>
+          <w:b/>
+          <w:bCs/>
+          <w:lang w:val="en-RU"/>
+        </w:rPr>
+        <w:t>def</w:t>
+      </w:r>
+      <w:r>
+        <w:rPr>
+          <w:lang w:val="en-RU"/>
+        </w:rPr>
+        <w:t xml:space="preserve"> BordaReadsUserInput() -&gt; list[dict[str, any]]:</w:t>
+      </w:r>
+    </w:p>
+    <w:p>
+      <w:pPr>
+        <w:pStyle w:val="Subtitle"/>
+        <w:rPr>
+          <w:lang w:val="en-RU"/>
+        </w:rPr>
+      </w:pPr>
+      <w:r>
+        <w:rPr>
+          <w:lang w:val="en-RU"/>
+        </w:rPr>
+        <w:t xml:space="preserve">    '''</w:t>
+      </w:r>
+    </w:p>
+    <w:p>
+      <w:pPr>
+        <w:pStyle w:val="Subtitle"/>
+        <w:rPr>
+          <w:lang w:val="en-RU"/>
+        </w:rPr>
+      </w:pPr>
+      <w:r>
+        <w:rPr>
+          <w:lang w:val="en-RU"/>
+        </w:rPr>
+        <w:t xml:space="preserve">    Returns: table = [{"options": [one, two, three], "votes": 5}, etc...]</w:t>
+      </w:r>
+    </w:p>
+    <w:p>
+      <w:pPr>
+        <w:pStyle w:val="Subtitle"/>
+        <w:rPr>
+          <w:lang w:val="en-RU"/>
+        </w:rPr>
+      </w:pPr>
+      <w:r>
+        <w:rPr>
+          <w:lang w:val="en-RU"/>
+        </w:rPr>
+        <w:t xml:space="preserve">    '''</w:t>
+      </w:r>
+    </w:p>
+    <w:p>
+      <w:pPr>
+        <w:pStyle w:val="Subtitle"/>
+        <w:rPr>
+          <w:lang w:val="en-RU"/>
+        </w:rPr>
+      </w:pPr>
+      <w:r>
+        <w:rPr>
+          <w:lang w:val="en-RU"/>
+        </w:rPr>
+        <w:t xml:space="preserve">    </w:t>
+      </w:r>
+      <w:r>
+        <w:rPr>
+          <w:i/>
+          <w:lang w:val="en-RU"/>
+        </w:rPr>
+        <w:t># getting possible options</w:t>
+      </w:r>
+    </w:p>
+    <w:p>
+      <w:pPr>
+        <w:pStyle w:val="Subtitle"/>
+        <w:rPr>
+          <w:lang w:val="en-RU"/>
+        </w:rPr>
+      </w:pPr>
+      <w:r>
+        <w:rPr>
+          <w:lang w:val="en-RU"/>
+        </w:rPr>
+        <w:t xml:space="preserve">    user_input = input("\nGive me a list of options (comma separated): ")</w:t>
+      </w:r>
+    </w:p>
+    <w:p>
+      <w:pPr>
+        <w:pStyle w:val="Subtitle"/>
+        <w:rPr>
+          <w:lang w:val="en-RU"/>
+        </w:rPr>
+      </w:pPr>
+      <w:r>
+        <w:rPr>
+          <w:lang w:val="en-RU"/>
+        </w:rPr>
+        <w:t xml:space="preserve">    options = [option for option in user_input.split(', ')]</w:t>
+      </w:r>
+    </w:p>
+    <w:p>
+      <w:pPr>
+        <w:pStyle w:val="Subtitle"/>
+        <w:rPr>
+          <w:lang w:val="en-RU"/>
+        </w:rPr>
+      </w:pPr>
+      <w:r>
+        <w:rPr>
+          <w:lang w:val="en-RU"/>
+        </w:rPr>
+        <w:t xml:space="preserve">    </w:t>
+      </w:r>
+      <w:r>
+        <w:rPr>
+          <w:i/>
+          <w:lang w:val="en-RU"/>
+        </w:rPr>
+        <w:t># generating possible combinations</w:t>
+      </w:r>
+    </w:p>
+    <w:p>
+      <w:pPr>
+        <w:pStyle w:val="Subtitle"/>
+        <w:rPr>
+          <w:lang w:val="en-RU"/>
+        </w:rPr>
+      </w:pPr>
+      <w:r>
+        <w:rPr>
+          <w:lang w:val="en-RU"/>
+        </w:rPr>
+        <w:t xml:space="preserve">    combinations = list(permutations(options))</w:t>
+      </w:r>
+    </w:p>
+    <w:p>
+      <w:pPr>
+        <w:pStyle w:val="Subtitle"/>
+        <w:rPr>
+          <w:lang w:val="en-RU"/>
+        </w:rPr>
+      </w:pPr>
+      <w:r>
+        <w:rPr>
+          <w:lang w:val="en-RU"/>
+        </w:rPr>
+        <w:t xml:space="preserve">    </w:t>
+      </w:r>
+      <w:r>
+        <w:rPr>
+          <w:i/>
+          <w:lang w:val="en-RU"/>
+        </w:rPr>
+        <w:t># initinating dict of votes</w:t>
+      </w:r>
+    </w:p>
+    <w:p>
+      <w:pPr>
+        <w:pStyle w:val="Subtitle"/>
+        <w:rPr>
+          <w:lang w:val="en-RU"/>
+        </w:rPr>
+      </w:pPr>
+      <w:r>
+        <w:rPr>
+          <w:lang w:val="en-RU"/>
+        </w:rPr>
+        <w:t xml:space="preserve">    votes = []</w:t>
+      </w:r>
+    </w:p>
+    <w:p>
+      <w:pPr>
+        <w:pStyle w:val="Subtitle"/>
+        <w:rPr>
+          <w:lang w:val="en-RU"/>
+        </w:rPr>
+      </w:pPr>
+      <w:r>
+        <w:rPr>
+          <w:lang w:val="en-RU"/>
+        </w:rPr>
+        <w:t xml:space="preserve">    for options in combinations:</w:t>
+      </w:r>
+    </w:p>
+    <w:p>
+      <w:pPr>
+        <w:pStyle w:val="Subtitle"/>
+        <w:rPr>
+          <w:lang w:val="en-RU"/>
+        </w:rPr>
+      </w:pPr>
+      <w:r>
+        <w:rPr>
+          <w:lang w:val="en-RU"/>
+        </w:rPr>
+        <w:t xml:space="preserve">        prompt = </w:t>
+      </w:r>
+      <w:r>
+        <w:rPr>
+          <w:b/>
+          <w:bCs/>
+          <w:lang w:val="en-RU"/>
+        </w:rPr>
+        <w:t>f</w:t>
+      </w:r>
+      <w:r>
+        <w:rPr>
+          <w:lang w:val="en-RU"/>
+        </w:rPr>
+        <w:t>"How many people agree with {options}: "</w:t>
+      </w:r>
+    </w:p>
+    <w:p>
+      <w:pPr>
+        <w:pStyle w:val="Subtitle"/>
+        <w:rPr>
+          <w:lang w:val="en-RU"/>
+        </w:rPr>
+      </w:pPr>
+      <w:r>
+        <w:rPr>
+          <w:lang w:val="en-RU"/>
+        </w:rPr>
+        <w:t xml:space="preserve">        value = int(input(prompt))</w:t>
+      </w:r>
+    </w:p>
+    <w:p>
+      <w:pPr>
+        <w:pStyle w:val="Subtitle"/>
+        <w:rPr>
+          <w:lang w:val="en-RU"/>
+        </w:rPr>
+      </w:pPr>
+      <w:r>
+        <w:rPr>
+          <w:lang w:val="en-RU"/>
+        </w:rPr>
+        <w:t xml:space="preserve">        votes += [value]</w:t>
+      </w:r>
+    </w:p>
+    <w:p>
+      <w:pPr>
+        <w:pStyle w:val="Subtitle"/>
+        <w:rPr>
+          <w:lang w:val="en-RU"/>
+        </w:rPr>
+      </w:pPr>
+      <w:r>
+        <w:rPr>
+          <w:lang w:val="en-RU"/>
+        </w:rPr>
+        <w:t xml:space="preserve">    </w:t>
+      </w:r>
+      <w:r>
+        <w:rPr>
+          <w:i/>
+          <w:lang w:val="en-RU"/>
+        </w:rPr>
+        <w:t># assemblying table</w:t>
+      </w:r>
+    </w:p>
+    <w:p>
+      <w:pPr>
+        <w:pStyle w:val="Subtitle"/>
+        <w:rPr>
+          <w:lang w:val="en-RU"/>
+        </w:rPr>
+      </w:pPr>
+      <w:r>
+        <w:rPr>
+          <w:lang w:val="en-RU"/>
+        </w:rPr>
+        <w:t xml:space="preserve">    table = []</w:t>
+      </w:r>
+    </w:p>
+    <w:p>
+      <w:pPr>
+        <w:pStyle w:val="Subtitle"/>
+        <w:rPr>
+          <w:lang w:val="en-RU"/>
+        </w:rPr>
+      </w:pPr>
+      <w:r>
+        <w:rPr>
+          <w:lang w:val="en-RU"/>
+        </w:rPr>
+        <w:t xml:space="preserve">    for i in range(len(votes)):</w:t>
+      </w:r>
+    </w:p>
+    <w:p>
+      <w:pPr>
+        <w:pStyle w:val="Subtitle"/>
+        <w:rPr>
+          <w:lang w:val="en-RU"/>
+        </w:rPr>
+      </w:pPr>
+      <w:r>
+        <w:rPr>
+          <w:lang w:val="en-RU"/>
+        </w:rPr>
+        <w:t xml:space="preserve">        line = {"options": combinations[i], "votes": votes[i]}</w:t>
+      </w:r>
+    </w:p>
+    <w:p>
+      <w:pPr>
+        <w:pStyle w:val="Subtitle"/>
+        <w:rPr>
+          <w:lang w:val="en-RU"/>
+        </w:rPr>
+      </w:pPr>
+      <w:r>
+        <w:rPr>
+          <w:lang w:val="en-RU"/>
+        </w:rPr>
+        <w:t xml:space="preserve">        table += [line]</w:t>
+      </w:r>
+    </w:p>
+    <w:p>
+      <w:pPr>
+        <w:pStyle w:val="Subtitle"/>
+        <w:rPr>
+          <w:lang w:val="en-RU"/>
+        </w:rPr>
+      </w:pPr>
+      <w:r>
+        <w:rPr>
+          <w:lang w:val="en-RU"/>
+        </w:rPr>
+        <w:t xml:space="preserve">    return table</w:t>
+      </w:r>
+    </w:p>
+    <w:p>
+      <w:pPr>
+        <w:pStyle w:val="Subtitle"/>
+        <w:rPr>
+          <w:lang w:val="en-RU"/>
+        </w:rPr>
+      </w:pPr>
+    </w:p>
+    <w:p>
+      <w:pPr>
+        <w:pStyle w:val="Subtitle"/>
+        <w:rPr>
+          <w:lang w:val="en-RU"/>
+        </w:rPr>
+      </w:pPr>
+      <w:r>
+        <w:rPr>
+          <w:b/>
+          <w:bCs/>
+          <w:lang w:val="en-RU"/>
+        </w:rPr>
+        <w:t>def</w:t>
+      </w:r>
+      <w:r>
+        <w:rPr>
+          <w:lang w:val="en-RU"/>
+        </w:rPr>
+        <w:t xml:space="preserve"> BordaCountsPoints(table: list[dict[str, any]]) -&gt; dict[str, int]:</w:t>
+      </w:r>
+    </w:p>
+    <w:p>
+      <w:pPr>
+        <w:pStyle w:val="Subtitle"/>
+        <w:rPr>
+          <w:lang w:val="en-RU"/>
+        </w:rPr>
+      </w:pPr>
+      <w:r>
+        <w:rPr>
+          <w:lang w:val="en-RU"/>
+        </w:rPr>
+        <w:t xml:space="preserve">    options = table[0]["options"]</w:t>
       </w:r>
     </w:p>
     <w:p>
@@ -1632,63 +2288,77 @@
           <w:i/>
           <w:lang w:val="en-RU"/>
         </w:rPr>
-        <w:t># initiating votes</w:t>
-      </w:r>
-    </w:p>
-    <w:p>
-      <w:pPr>
-        <w:pStyle w:val="Subtitle"/>
-        <w:rPr>
-          <w:lang w:val="en-RU"/>
-        </w:rPr>
-      </w:pPr>
-      <w:r>
-        <w:rPr>
-          <w:lang w:val="en-RU"/>
-        </w:rPr>
-        <w:t xml:space="preserve">    votes = {}</w:t>
-      </w:r>
-    </w:p>
-    <w:p>
-      <w:pPr>
-        <w:pStyle w:val="Subtitle"/>
-        <w:rPr>
-          <w:lang w:val="en-RU"/>
-        </w:rPr>
-      </w:pPr>
-      <w:r>
-        <w:rPr>
-          <w:lang w:val="en-RU"/>
-        </w:rPr>
-        <w:t xml:space="preserve">    for option in chosen:</w:t>
-      </w:r>
-    </w:p>
-    <w:p>
-      <w:pPr>
-        <w:pStyle w:val="Subtitle"/>
-        <w:rPr>
-          <w:lang w:val="en-RU"/>
-        </w:rPr>
-      </w:pPr>
-      <w:r>
-        <w:rPr>
-          <w:lang w:val="en-RU"/>
-        </w:rPr>
-        <w:t xml:space="preserve">        if option not in votes:</w:t>
-      </w:r>
-    </w:p>
-    <w:p>
-      <w:pPr>
-        <w:pStyle w:val="Subtitle"/>
-        <w:rPr>
-          <w:lang w:val="en-RU"/>
-        </w:rPr>
-      </w:pPr>
-      <w:r>
-        <w:rPr>
-          <w:lang w:val="en-RU"/>
-        </w:rPr>
-        <w:t xml:space="preserve">            votes[option] = 0</w:t>
+        <w:t># calculating points</w:t>
+      </w:r>
+    </w:p>
+    <w:p>
+      <w:pPr>
+        <w:pStyle w:val="Subtitle"/>
+        <w:rPr>
+          <w:lang w:val="en-RU"/>
+        </w:rPr>
+      </w:pPr>
+      <w:r>
+        <w:rPr>
+          <w:lang w:val="en-RU"/>
+        </w:rPr>
+        <w:t xml:space="preserve">    points = {option: 0 for option in options}</w:t>
+      </w:r>
+    </w:p>
+    <w:p>
+      <w:pPr>
+        <w:pStyle w:val="Subtitle"/>
+        <w:rPr>
+          <w:lang w:val="en-RU"/>
+        </w:rPr>
+      </w:pPr>
+      <w:r>
+        <w:rPr>
+          <w:lang w:val="en-RU"/>
+        </w:rPr>
+        <w:t xml:space="preserve">    for option in options:</w:t>
+      </w:r>
+    </w:p>
+    <w:p>
+      <w:pPr>
+        <w:pStyle w:val="Subtitle"/>
+        <w:rPr>
+          <w:lang w:val="en-RU"/>
+        </w:rPr>
+      </w:pPr>
+      <w:r>
+        <w:rPr>
+          <w:lang w:val="en-RU"/>
+        </w:rPr>
+        <w:t xml:space="preserve">        for line in table:</w:t>
+      </w:r>
+    </w:p>
+    <w:p>
+      <w:pPr>
+        <w:pStyle w:val="Subtitle"/>
+        <w:rPr>
+          <w:lang w:val="en-RU"/>
+        </w:rPr>
+      </w:pPr>
+      <w:r>
+        <w:rPr>
+          <w:lang w:val="en-RU"/>
+        </w:rPr>
+        <w:t xml:space="preserve">            value = (len(options) - line["options"].index(option)) * line["votes"]</w:t>
+      </w:r>
+    </w:p>
+    <w:p>
+      <w:pPr>
+        <w:pStyle w:val="Subtitle"/>
+        <w:rPr>
+          <w:lang w:val="en-RU"/>
+        </w:rPr>
+      </w:pPr>
+      <w:r>
+        <w:rPr>
+          <w:lang w:val="en-RU"/>
+        </w:rPr>
+        <w:t xml:space="preserve">            points[option] += value</w:t>
       </w:r>
     </w:p>
     <w:p>
@@ -1709,49 +2379,21 @@
           <w:i/>
           <w:lang w:val="en-RU"/>
         </w:rPr>
-        <w:t># counting votes</w:t>
-      </w:r>
-    </w:p>
-    <w:p>
-      <w:pPr>
-        <w:pStyle w:val="Subtitle"/>
-        <w:rPr>
-          <w:lang w:val="en-RU"/>
-        </w:rPr>
-      </w:pPr>
-      <w:r>
-        <w:rPr>
-          <w:lang w:val="en-RU"/>
-        </w:rPr>
-        <w:t xml:space="preserve">    for option in chosen:</w:t>
-      </w:r>
-    </w:p>
-    <w:p>
-      <w:pPr>
-        <w:pStyle w:val="Subtitle"/>
-        <w:rPr>
-          <w:lang w:val="en-RU"/>
-        </w:rPr>
-      </w:pPr>
-      <w:r>
-        <w:rPr>
-          <w:lang w:val="en-RU"/>
-        </w:rPr>
-        <w:t xml:space="preserve">        votes[option] += 1</w:t>
-      </w:r>
-    </w:p>
-    <w:p>
-      <w:pPr>
-        <w:pStyle w:val="Subtitle"/>
-        <w:rPr>
-          <w:lang w:val="en-RU"/>
-        </w:rPr>
-      </w:pPr>
-      <w:r>
-        <w:rPr>
-          <w:lang w:val="en-RU"/>
-        </w:rPr>
-        <w:t xml:space="preserve">    votes = dict(sorted(votes.items(), key=</w:t>
+        <w:t># sorting</w:t>
+      </w:r>
+    </w:p>
+    <w:p>
+      <w:pPr>
+        <w:pStyle w:val="Subtitle"/>
+        <w:rPr>
+          <w:lang w:val="en-RU"/>
+        </w:rPr>
+      </w:pPr>
+      <w:r>
+        <w:rPr>
+          <w:lang w:val="en-RU"/>
+        </w:rPr>
+        <w:t xml:space="preserve">    points = dict(sorted(points.items(), key=</w:t>
       </w:r>
       <w:r>
         <w:rPr>
@@ -1779,7 +2421,7 @@
         <w:rPr>
           <w:lang w:val="en-RU"/>
         </w:rPr>
-        <w:t xml:space="preserve">    return votes</w:t>
+        <w:t xml:space="preserve">    return points</w:t>
       </w:r>
     </w:p>
     <w:p>
@@ -1809,163 +2451,175 @@
         <w:rPr>
           <w:lang w:val="en-RU"/>
         </w:rPr>
-        <w:t xml:space="preserve"> BordaReadsJsonFile(filePathVotes: str) -&gt; list[dict[str, any]]:</w:t>
-      </w:r>
-    </w:p>
-    <w:p>
-      <w:pPr>
-        <w:pStyle w:val="Subtitle"/>
-        <w:rPr>
-          <w:lang w:val="en-RU"/>
-        </w:rPr>
-      </w:pPr>
-      <w:r>
-        <w:rPr>
-          <w:lang w:val="en-RU"/>
-        </w:rPr>
-        <w:t xml:space="preserve">    '''</w:t>
-      </w:r>
-    </w:p>
-    <w:p>
-      <w:pPr>
-        <w:pStyle w:val="Subtitle"/>
-        <w:rPr>
-          <w:lang w:val="en-RU"/>
-        </w:rPr>
-      </w:pPr>
-      <w:r>
-        <w:rPr>
-          <w:lang w:val="en-RU"/>
-        </w:rPr>
-        <w:t xml:space="preserve">    Returns: table = [{"options": [one, two, three], "votes": 5}, etc...]</w:t>
-      </w:r>
-    </w:p>
-    <w:p>
-      <w:pPr>
-        <w:pStyle w:val="Subtitle"/>
-        <w:rPr>
-          <w:lang w:val="en-RU"/>
-        </w:rPr>
-      </w:pPr>
-      <w:r>
-        <w:rPr>
-          <w:lang w:val="en-RU"/>
-        </w:rPr>
-        <w:t xml:space="preserve">    '''</w:t>
-      </w:r>
-    </w:p>
-    <w:p>
-      <w:pPr>
-        <w:pStyle w:val="Subtitle"/>
-        <w:rPr>
-          <w:lang w:val="en-RU"/>
-        </w:rPr>
-      </w:pPr>
-      <w:r>
-        <w:rPr>
-          <w:lang w:val="en-RU"/>
-        </w:rPr>
-        <w:t xml:space="preserve">    with open(filePathVotes, "r", encoding='utf-8') as reading:</w:t>
-      </w:r>
-    </w:p>
-    <w:p>
-      <w:pPr>
-        <w:pStyle w:val="Subtitle"/>
-        <w:rPr>
-          <w:lang w:val="en-RU"/>
-        </w:rPr>
-      </w:pPr>
-      <w:r>
-        <w:rPr>
-          <w:lang w:val="en-RU"/>
-        </w:rPr>
-        <w:t xml:space="preserve">        table = json.load(reading)</w:t>
-      </w:r>
-    </w:p>
-    <w:p>
-      <w:pPr>
-        <w:pStyle w:val="Subtitle"/>
-        <w:rPr>
-          <w:lang w:val="en-RU"/>
-        </w:rPr>
-      </w:pPr>
-      <w:r>
-        <w:rPr>
-          <w:lang w:val="en-RU"/>
-        </w:rPr>
-        <w:t xml:space="preserve">    return table</w:t>
-      </w:r>
-    </w:p>
-    <w:p>
-      <w:pPr>
-        <w:pStyle w:val="Subtitle"/>
-        <w:rPr>
-          <w:lang w:val="en-RU"/>
-        </w:rPr>
-      </w:pPr>
-    </w:p>
-    <w:p>
-      <w:pPr>
-        <w:pStyle w:val="Subtitle"/>
-        <w:rPr>
-          <w:lang w:val="en-RU"/>
-        </w:rPr>
-      </w:pPr>
+        <w:t xml:space="preserve"> PrintVerdict(score: dict[str, int]) -&gt; None:</w:t>
+      </w:r>
+    </w:p>
+    <w:p>
+      <w:pPr>
+        <w:pStyle w:val="Subtitle"/>
+        <w:rPr>
+          <w:lang w:val="en-RU"/>
+        </w:rPr>
+      </w:pPr>
+      <w:r>
+        <w:rPr>
+          <w:lang w:val="en-RU"/>
+        </w:rPr>
+        <w:t xml:space="preserve">    </w:t>
+      </w:r>
+      <w:r>
+        <w:rPr>
+          <w:i/>
+          <w:lang w:val="en-RU"/>
+        </w:rPr>
+        <w:t># defining core parameters</w:t>
+      </w:r>
+    </w:p>
+    <w:p>
+      <w:pPr>
+        <w:pStyle w:val="Subtitle"/>
+        <w:rPr>
+          <w:lang w:val="en-RU"/>
+        </w:rPr>
+      </w:pPr>
+      <w:r>
+        <w:rPr>
+          <w:lang w:val="en-RU"/>
+        </w:rPr>
+        <w:t xml:space="preserve">    options = _options(score)</w:t>
+      </w:r>
+    </w:p>
+    <w:p>
+      <w:pPr>
+        <w:pStyle w:val="Subtitle"/>
+        <w:rPr>
+          <w:lang w:val="en-RU"/>
+        </w:rPr>
+      </w:pPr>
+      <w:r>
+        <w:rPr>
+          <w:lang w:val="en-RU"/>
+        </w:rPr>
+        <w:t xml:space="preserve">    top_options = _top_options(score)</w:t>
+      </w:r>
+    </w:p>
+    <w:p>
+      <w:pPr>
+        <w:pStyle w:val="Subtitle"/>
+        <w:rPr>
+          <w:lang w:val="en-RU"/>
+        </w:rPr>
+      </w:pPr>
+      <w:r>
+        <w:rPr>
+          <w:lang w:val="en-RU"/>
+        </w:rPr>
+        <w:t xml:space="preserve">    </w:t>
+      </w:r>
+      <w:r>
+        <w:rPr>
+          <w:i/>
+          <w:lang w:val="en-RU"/>
+        </w:rPr>
+        <w:t># greeting message</w:t>
+      </w:r>
+    </w:p>
+    <w:p>
+      <w:pPr>
+        <w:pStyle w:val="Subtitle"/>
+        <w:rPr>
+          <w:lang w:val="en-RU"/>
+        </w:rPr>
+      </w:pPr>
+      <w:r>
+        <w:rPr>
+          <w:lang w:val="en-RU"/>
+        </w:rPr>
+        <w:t xml:space="preserve">    if len(top_options) == 0:</w:t>
+      </w:r>
+    </w:p>
+    <w:p>
+      <w:pPr>
+        <w:pStyle w:val="Subtitle"/>
+        <w:rPr>
+          <w:lang w:val="en-RU"/>
+        </w:rPr>
+      </w:pPr>
+      <w:r>
+        <w:rPr>
+          <w:lang w:val="en-RU"/>
+        </w:rPr>
+        <w:t xml:space="preserve">        raise Exception</w:t>
+      </w:r>
+    </w:p>
+    <w:p>
+      <w:pPr>
+        <w:pStyle w:val="Subtitle"/>
+        <w:rPr>
+          <w:lang w:val="en-RU"/>
+        </w:rPr>
+      </w:pPr>
+      <w:r>
+        <w:rPr>
+          <w:lang w:val="en-RU"/>
+        </w:rPr>
+        <w:t xml:space="preserve">    elif len(top_options) == 1:</w:t>
+      </w:r>
+    </w:p>
+    <w:p>
+      <w:pPr>
+        <w:pStyle w:val="Subtitle"/>
+        <w:rPr>
+          <w:lang w:val="en-RU"/>
+        </w:rPr>
+      </w:pPr>
+      <w:r>
+        <w:rPr>
+          <w:lang w:val="en-RU"/>
+        </w:rPr>
+        <w:t xml:space="preserve">        print("\nTop option: ")</w:t>
+      </w:r>
+    </w:p>
+    <w:p>
+      <w:pPr>
+        <w:pStyle w:val="Subtitle"/>
+        <w:rPr>
+          <w:lang w:val="en-RU"/>
+        </w:rPr>
+      </w:pPr>
+      <w:r>
+        <w:rPr>
+          <w:lang w:val="en-RU"/>
+        </w:rPr>
+        <w:t xml:space="preserve">    else:</w:t>
+      </w:r>
+    </w:p>
+    <w:p>
+      <w:pPr>
+        <w:pStyle w:val="Subtitle"/>
+        <w:rPr>
+          <w:lang w:val="en-RU"/>
+        </w:rPr>
+      </w:pPr>
+      <w:r>
+        <w:rPr>
+          <w:lang w:val="en-RU"/>
+        </w:rPr>
+        <w:t xml:space="preserve">        print(</w:t>
+      </w:r>
       <w:r>
         <w:rPr>
           <w:b/>
           <w:bCs/>
           <w:lang w:val="en-RU"/>
         </w:rPr>
-        <w:t>def</w:t>
-      </w:r>
-      <w:r>
-        <w:rPr>
-          <w:lang w:val="en-RU"/>
-        </w:rPr>
-        <w:t xml:space="preserve"> BordaReadsUserInput() -&gt; list[dict[str, any]]:</w:t>
-      </w:r>
-    </w:p>
-    <w:p>
-      <w:pPr>
-        <w:pStyle w:val="Subtitle"/>
-        <w:rPr>
-          <w:lang w:val="en-RU"/>
-        </w:rPr>
-      </w:pPr>
-      <w:r>
-        <w:rPr>
-          <w:lang w:val="en-RU"/>
-        </w:rPr>
-        <w:t xml:space="preserve">    '''</w:t>
-      </w:r>
-    </w:p>
-    <w:p>
-      <w:pPr>
-        <w:pStyle w:val="Subtitle"/>
-        <w:rPr>
-          <w:lang w:val="en-RU"/>
-        </w:rPr>
-      </w:pPr>
-      <w:r>
-        <w:rPr>
-          <w:lang w:val="en-RU"/>
-        </w:rPr>
-        <w:t xml:space="preserve">    Returns: table = [{"options": [one, two, three], "votes": 5}, etc...]</w:t>
-      </w:r>
-    </w:p>
-    <w:p>
-      <w:pPr>
-        <w:pStyle w:val="Subtitle"/>
-        <w:rPr>
-          <w:lang w:val="en-RU"/>
-        </w:rPr>
-      </w:pPr>
-      <w:r>
-        <w:rPr>
-          <w:lang w:val="en-RU"/>
-        </w:rPr>
-        <w:t xml:space="preserve">    '''</w:t>
+        <w:t>f</w:t>
+      </w:r>
+      <w:r>
+        <w:rPr>
+          <w:lang w:val="en-RU"/>
+        </w:rPr>
+        <w:t>"\nTop options: ")</w:t>
       </w:r>
     </w:p>
     <w:p>
@@ -1986,133 +2640,49 @@
           <w:i/>
           <w:lang w:val="en-RU"/>
         </w:rPr>
-        <w:t># getting possible options</w:t>
-      </w:r>
-    </w:p>
-    <w:p>
-      <w:pPr>
-        <w:pStyle w:val="Subtitle"/>
-        <w:rPr>
-          <w:lang w:val="en-RU"/>
-        </w:rPr>
-      </w:pPr>
-      <w:r>
-        <w:rPr>
-          <w:lang w:val="en-RU"/>
-        </w:rPr>
-        <w:t xml:space="preserve">    user_input = input("\nGive me a list of options (comma separated): ")</w:t>
-      </w:r>
-    </w:p>
-    <w:p>
-      <w:pPr>
-        <w:pStyle w:val="Subtitle"/>
-        <w:rPr>
-          <w:lang w:val="en-RU"/>
-        </w:rPr>
-      </w:pPr>
-      <w:r>
-        <w:rPr>
-          <w:lang w:val="en-RU"/>
-        </w:rPr>
-        <w:t xml:space="preserve">    options = [option for option in user_input.split(', ')]</w:t>
-      </w:r>
-    </w:p>
-    <w:p>
-      <w:pPr>
-        <w:pStyle w:val="Subtitle"/>
-        <w:rPr>
-          <w:lang w:val="en-RU"/>
-        </w:rPr>
-      </w:pPr>
-      <w:r>
-        <w:rPr>
-          <w:lang w:val="en-RU"/>
-        </w:rPr>
-        <w:t xml:space="preserve">    </w:t>
-      </w:r>
-      <w:r>
-        <w:rPr>
-          <w:i/>
-          <w:lang w:val="en-RU"/>
-        </w:rPr>
-        <w:t># generating possible combinations</w:t>
-      </w:r>
-    </w:p>
-    <w:p>
-      <w:pPr>
-        <w:pStyle w:val="Subtitle"/>
-        <w:rPr>
-          <w:lang w:val="en-RU"/>
-        </w:rPr>
-      </w:pPr>
-      <w:r>
-        <w:rPr>
-          <w:lang w:val="en-RU"/>
-        </w:rPr>
-        <w:t xml:space="preserve">    combinations = list(permutations(options))</w:t>
-      </w:r>
-    </w:p>
-    <w:p>
-      <w:pPr>
-        <w:pStyle w:val="Subtitle"/>
-        <w:rPr>
-          <w:lang w:val="en-RU"/>
-        </w:rPr>
-      </w:pPr>
-      <w:r>
-        <w:rPr>
-          <w:lang w:val="en-RU"/>
-        </w:rPr>
-        <w:t xml:space="preserve">    </w:t>
-      </w:r>
-      <w:r>
-        <w:rPr>
-          <w:i/>
-          <w:lang w:val="en-RU"/>
-        </w:rPr>
-        <w:t># initinating dict of votes</w:t>
-      </w:r>
-    </w:p>
-    <w:p>
-      <w:pPr>
-        <w:pStyle w:val="Subtitle"/>
-        <w:rPr>
-          <w:lang w:val="en-RU"/>
-        </w:rPr>
-      </w:pPr>
-      <w:r>
-        <w:rPr>
-          <w:lang w:val="en-RU"/>
-        </w:rPr>
-        <w:t xml:space="preserve">    votes = []</w:t>
-      </w:r>
-    </w:p>
-    <w:p>
-      <w:pPr>
-        <w:pStyle w:val="Subtitle"/>
-        <w:rPr>
-          <w:lang w:val="en-RU"/>
-        </w:rPr>
-      </w:pPr>
-      <w:r>
-        <w:rPr>
-          <w:lang w:val="en-RU"/>
-        </w:rPr>
-        <w:t xml:space="preserve">    for options in combinations:</w:t>
-      </w:r>
-    </w:p>
-    <w:p>
-      <w:pPr>
-        <w:pStyle w:val="Subtitle"/>
-        <w:rPr>
-          <w:lang w:val="en-RU"/>
-        </w:rPr>
-      </w:pPr>
-      <w:r>
-        <w:rPr>
-          <w:lang w:val="en-RU"/>
-        </w:rPr>
-        <w:t xml:space="preserve">        prompt = </w:t>
+        <w:t># printing top options</w:t>
+      </w:r>
+    </w:p>
+    <w:p>
+      <w:pPr>
+        <w:pStyle w:val="Subtitle"/>
+        <w:rPr>
+          <w:lang w:val="en-RU"/>
+        </w:rPr>
+      </w:pPr>
+      <w:r>
+        <w:rPr>
+          <w:lang w:val="en-RU"/>
+        </w:rPr>
+        <w:t xml:space="preserve">    count = 1</w:t>
+      </w:r>
+    </w:p>
+    <w:p>
+      <w:pPr>
+        <w:pStyle w:val="Subtitle"/>
+        <w:rPr>
+          <w:lang w:val="en-RU"/>
+        </w:rPr>
+      </w:pPr>
+      <w:r>
+        <w:rPr>
+          <w:lang w:val="en-RU"/>
+        </w:rPr>
+        <w:t xml:space="preserve">    for option in top_options:</w:t>
+      </w:r>
+    </w:p>
+    <w:p>
+      <w:pPr>
+        <w:pStyle w:val="Subtitle"/>
+        <w:rPr>
+          <w:lang w:val="en-RU"/>
+        </w:rPr>
+      </w:pPr>
+      <w:r>
+        <w:rPr>
+          <w:lang w:val="en-RU"/>
+        </w:rPr>
+        <w:t xml:space="preserve">        print(</w:t>
       </w:r>
       <w:r>
         <w:rPr>
@@ -2126,35 +2696,21 @@
         <w:rPr>
           <w:lang w:val="en-RU"/>
         </w:rPr>
-        <w:t>"How many people agree with {options}: "</w:t>
-      </w:r>
-    </w:p>
-    <w:p>
-      <w:pPr>
-        <w:pStyle w:val="Subtitle"/>
-        <w:rPr>
-          <w:lang w:val="en-RU"/>
-        </w:rPr>
-      </w:pPr>
-      <w:r>
-        <w:rPr>
-          <w:lang w:val="en-RU"/>
-        </w:rPr>
-        <w:t xml:space="preserve">        value = int(input(prompt))</w:t>
-      </w:r>
-    </w:p>
-    <w:p>
-      <w:pPr>
-        <w:pStyle w:val="Subtitle"/>
-        <w:rPr>
-          <w:lang w:val="en-RU"/>
-        </w:rPr>
-      </w:pPr>
-      <w:r>
-        <w:rPr>
-          <w:lang w:val="en-RU"/>
-        </w:rPr>
-        <w:t xml:space="preserve">        votes += [value]</w:t>
+        <w:t>"{count}. {option} with score {score[option]}")</w:t>
+      </w:r>
+    </w:p>
+    <w:p>
+      <w:pPr>
+        <w:pStyle w:val="Subtitle"/>
+        <w:rPr>
+          <w:lang w:val="en-RU"/>
+        </w:rPr>
+      </w:pPr>
+      <w:r>
+        <w:rPr>
+          <w:lang w:val="en-RU"/>
+        </w:rPr>
+        <w:t xml:space="preserve">        count += 1</w:t>
       </w:r>
     </w:p>
     <w:p>
@@ -2170,281 +2726,266 @@
         </w:rPr>
         <w:t xml:space="preserve">    </w:t>
       </w:r>
+    </w:p>
+    <w:p>
+      <w:pPr>
+        <w:pStyle w:val="Subtitle"/>
+        <w:rPr>
+          <w:lang w:val="en-RU"/>
+        </w:rPr>
+      </w:pPr>
+      <w:r>
+        <w:rPr>
+          <w:lang w:val="en-RU"/>
+        </w:rPr>
+        <w:t xml:space="preserve">    if len(score) - count == -1:</w:t>
+      </w:r>
+    </w:p>
+    <w:p>
+      <w:pPr>
+        <w:pStyle w:val="Subtitle"/>
+        <w:rPr>
+          <w:lang w:val="en-RU"/>
+        </w:rPr>
+      </w:pPr>
+      <w:r>
+        <w:rPr>
+          <w:lang w:val="en-RU"/>
+        </w:rPr>
+        <w:t xml:space="preserve">        return</w:t>
+      </w:r>
+    </w:p>
+    <w:p>
+      <w:pPr>
+        <w:pStyle w:val="Subtitle"/>
+        <w:rPr>
+          <w:lang w:val="en-RU"/>
+        </w:rPr>
+      </w:pPr>
+      <w:r>
+        <w:rPr>
+          <w:lang w:val="en-RU"/>
+        </w:rPr>
+        <w:t xml:space="preserve">    </w:t>
+      </w:r>
+    </w:p>
+    <w:p>
+      <w:pPr>
+        <w:pStyle w:val="Subtitle"/>
+        <w:rPr>
+          <w:lang w:val="en-RU"/>
+        </w:rPr>
+      </w:pPr>
+      <w:r>
+        <w:rPr>
+          <w:lang w:val="en-RU"/>
+        </w:rPr>
+        <w:t xml:space="preserve">    </w:t>
+      </w:r>
       <w:r>
         <w:rPr>
           <w:i/>
           <w:lang w:val="en-RU"/>
         </w:rPr>
-        <w:t># assemblying table</w:t>
-      </w:r>
-    </w:p>
-    <w:p>
-      <w:pPr>
-        <w:pStyle w:val="Subtitle"/>
-        <w:rPr>
-          <w:lang w:val="en-RU"/>
-        </w:rPr>
-      </w:pPr>
-      <w:r>
-        <w:rPr>
-          <w:lang w:val="en-RU"/>
-        </w:rPr>
-        <w:t xml:space="preserve">    table = []</w:t>
-      </w:r>
-    </w:p>
-    <w:p>
-      <w:pPr>
-        <w:pStyle w:val="Subtitle"/>
-        <w:rPr>
-          <w:lang w:val="en-RU"/>
-        </w:rPr>
-      </w:pPr>
-      <w:r>
-        <w:rPr>
-          <w:lang w:val="en-RU"/>
-        </w:rPr>
-        <w:t xml:space="preserve">    for i in range(len(votes)):</w:t>
-      </w:r>
-    </w:p>
-    <w:p>
-      <w:pPr>
-        <w:pStyle w:val="Subtitle"/>
-        <w:rPr>
-          <w:lang w:val="en-RU"/>
-        </w:rPr>
-      </w:pPr>
-      <w:r>
-        <w:rPr>
-          <w:lang w:val="en-RU"/>
-        </w:rPr>
-        <w:t xml:space="preserve">        line = {"options": combinations[i], "votes": votes[i]}</w:t>
-      </w:r>
-    </w:p>
-    <w:p>
-      <w:pPr>
-        <w:pStyle w:val="Subtitle"/>
-        <w:rPr>
-          <w:lang w:val="en-RU"/>
-        </w:rPr>
-      </w:pPr>
-      <w:r>
-        <w:rPr>
-          <w:lang w:val="en-RU"/>
-        </w:rPr>
-        <w:t xml:space="preserve">        table += [line]</w:t>
-      </w:r>
-    </w:p>
-    <w:p>
-      <w:pPr>
-        <w:pStyle w:val="Subtitle"/>
-        <w:rPr>
-          <w:lang w:val="en-RU"/>
-        </w:rPr>
-      </w:pPr>
-      <w:r>
-        <w:rPr>
-          <w:lang w:val="en-RU"/>
-        </w:rPr>
-        <w:t xml:space="preserve">    return table</w:t>
-      </w:r>
-    </w:p>
-    <w:p>
-      <w:pPr>
-        <w:pStyle w:val="Subtitle"/>
-        <w:rPr>
-          <w:lang w:val="en-RU"/>
-        </w:rPr>
-      </w:pPr>
-    </w:p>
-    <w:p>
-      <w:pPr>
-        <w:pStyle w:val="Subtitle"/>
-        <w:rPr>
-          <w:lang w:val="en-RU"/>
-        </w:rPr>
-      </w:pPr>
+        <w:t># in case there are unnamed options left</w:t>
+      </w:r>
+    </w:p>
+    <w:p>
+      <w:pPr>
+        <w:pStyle w:val="Subtitle"/>
+        <w:rPr>
+          <w:lang w:val="en-RU"/>
+        </w:rPr>
+      </w:pPr>
+      <w:r>
+        <w:rPr>
+          <w:lang w:val="en-RU"/>
+        </w:rPr>
+        <w:t xml:space="preserve">    print("\nThe remaining options are: ")</w:t>
+      </w:r>
+    </w:p>
+    <w:p>
+      <w:pPr>
+        <w:pStyle w:val="Subtitle"/>
+        <w:rPr>
+          <w:lang w:val="en-RU"/>
+        </w:rPr>
+      </w:pPr>
+      <w:r>
+        <w:rPr>
+          <w:lang w:val="en-RU"/>
+        </w:rPr>
+        <w:t xml:space="preserve">    for option, votes in score.items():</w:t>
+      </w:r>
+    </w:p>
+    <w:p>
+      <w:pPr>
+        <w:pStyle w:val="Subtitle"/>
+        <w:rPr>
+          <w:lang w:val="en-RU"/>
+        </w:rPr>
+      </w:pPr>
+      <w:r>
+        <w:rPr>
+          <w:lang w:val="en-RU"/>
+        </w:rPr>
+        <w:t xml:space="preserve">        if option not in top_options:</w:t>
+      </w:r>
+    </w:p>
+    <w:p>
+      <w:pPr>
+        <w:pStyle w:val="Subtitle"/>
+        <w:rPr>
+          <w:lang w:val="en-RU"/>
+        </w:rPr>
+      </w:pPr>
+      <w:r>
+        <w:rPr>
+          <w:lang w:val="en-RU"/>
+        </w:rPr>
+        <w:t xml:space="preserve">            print(</w:t>
+      </w:r>
       <w:r>
         <w:rPr>
           <w:b/>
           <w:bCs/>
           <w:lang w:val="en-RU"/>
         </w:rPr>
-        <w:t>def</w:t>
-      </w:r>
-      <w:r>
-        <w:rPr>
-          <w:lang w:val="en-RU"/>
-        </w:rPr>
-        <w:t xml:space="preserve"> BordaCountsPoints(table: list[dict[str, any]]) -&gt; dict[str, int]:</w:t>
-      </w:r>
-    </w:p>
-    <w:p>
-      <w:pPr>
-        <w:pStyle w:val="Subtitle"/>
-        <w:rPr>
-          <w:lang w:val="en-RU"/>
-        </w:rPr>
-      </w:pPr>
-      <w:r>
-        <w:rPr>
-          <w:lang w:val="en-RU"/>
-        </w:rPr>
-        <w:t xml:space="preserve">    options = table[0]["options"]</w:t>
-      </w:r>
-    </w:p>
-    <w:p>
-      <w:pPr>
-        <w:pStyle w:val="Subtitle"/>
-        <w:rPr>
-          <w:lang w:val="en-RU"/>
-        </w:rPr>
-      </w:pPr>
-      <w:r>
-        <w:rPr>
-          <w:lang w:val="en-RU"/>
-        </w:rPr>
-        <w:t xml:space="preserve">    </w:t>
-      </w:r>
-      <w:r>
-        <w:rPr>
-          <w:i/>
-          <w:lang w:val="en-RU"/>
-        </w:rPr>
-        <w:t># calculating points</w:t>
-      </w:r>
-    </w:p>
-    <w:p>
-      <w:pPr>
-        <w:pStyle w:val="Subtitle"/>
-        <w:rPr>
-          <w:lang w:val="en-RU"/>
-        </w:rPr>
-      </w:pPr>
-      <w:r>
-        <w:rPr>
-          <w:lang w:val="en-RU"/>
-        </w:rPr>
-        <w:lastRenderedPageBreak/>
-        <w:t xml:space="preserve">    points = {option: 0 for option in options}</w:t>
-      </w:r>
-    </w:p>
-    <w:p>
-      <w:pPr>
-        <w:pStyle w:val="Subtitle"/>
-        <w:rPr>
-          <w:lang w:val="en-RU"/>
-        </w:rPr>
-      </w:pPr>
-      <w:r>
-        <w:rPr>
-          <w:lang w:val="en-RU"/>
-        </w:rPr>
-        <w:t xml:space="preserve">    for option in options:</w:t>
-      </w:r>
-    </w:p>
-    <w:p>
-      <w:pPr>
-        <w:pStyle w:val="Subtitle"/>
-        <w:rPr>
-          <w:lang w:val="en-RU"/>
-        </w:rPr>
-      </w:pPr>
-      <w:r>
-        <w:rPr>
-          <w:lang w:val="en-RU"/>
-        </w:rPr>
-        <w:t xml:space="preserve">        for line in table:</w:t>
-      </w:r>
-    </w:p>
-    <w:p>
-      <w:pPr>
-        <w:pStyle w:val="Subtitle"/>
-        <w:rPr>
-          <w:lang w:val="en-RU"/>
-        </w:rPr>
-      </w:pPr>
-      <w:r>
-        <w:rPr>
-          <w:lang w:val="en-RU"/>
-        </w:rPr>
-        <w:t xml:space="preserve">            value = (len(options) - line["options"].index(option)) * line["votes"]</w:t>
-      </w:r>
-    </w:p>
-    <w:p>
-      <w:pPr>
-        <w:pStyle w:val="Subtitle"/>
-        <w:rPr>
-          <w:lang w:val="en-RU"/>
-        </w:rPr>
-      </w:pPr>
-      <w:r>
-        <w:rPr>
-          <w:lang w:val="en-RU"/>
-        </w:rPr>
-        <w:t xml:space="preserve">            points[option] += value</w:t>
-      </w:r>
-    </w:p>
-    <w:p>
-      <w:pPr>
-        <w:pStyle w:val="Subtitle"/>
-        <w:rPr>
-          <w:lang w:val="en-RU"/>
-        </w:rPr>
-      </w:pPr>
-      <w:r>
-        <w:rPr>
-          <w:lang w:val="en-RU"/>
-        </w:rPr>
-        <w:t xml:space="preserve">    </w:t>
-      </w:r>
-      <w:r>
-        <w:rPr>
-          <w:i/>
-          <w:lang w:val="en-RU"/>
-        </w:rPr>
-        <w:t># sorting</w:t>
-      </w:r>
-    </w:p>
-    <w:p>
-      <w:pPr>
-        <w:pStyle w:val="Subtitle"/>
-        <w:rPr>
-          <w:lang w:val="en-RU"/>
-        </w:rPr>
-      </w:pPr>
-      <w:r>
-        <w:rPr>
-          <w:lang w:val="en-RU"/>
-        </w:rPr>
-        <w:t xml:space="preserve">    points = dict(sorted(points.items(), key=</w:t>
-      </w:r>
+        <w:t>f</w:t>
+      </w:r>
+      <w:r>
+        <w:rPr>
+          <w:lang w:val="en-RU"/>
+        </w:rPr>
+        <w:t>"{count}. {option} with score {votes}")</w:t>
+      </w:r>
+    </w:p>
+    <w:p>
+      <w:pPr>
+        <w:pStyle w:val="Subtitle"/>
+        <w:rPr>
+          <w:lang w:val="en-RU"/>
+        </w:rPr>
+      </w:pPr>
+      <w:r>
+        <w:rPr>
+          <w:lang w:val="en-RU"/>
+        </w:rPr>
+        <w:t xml:space="preserve">            count += 1</w:t>
+      </w:r>
+    </w:p>
+    <w:p>
+      <w:pPr>
+        <w:pStyle w:val="Subtitle"/>
+        <w:rPr>
+          <w:lang w:val="en-RU"/>
+        </w:rPr>
+      </w:pPr>
+      <w:r>
+        <w:rPr>
+          <w:lang w:val="en-RU"/>
+        </w:rPr>
+        <w:t xml:space="preserve">    return</w:t>
+      </w:r>
+    </w:p>
+    <w:p>
+      <w:pPr>
+        <w:pStyle w:val="Subtitle"/>
+        <w:rPr>
+          <w:lang w:val="en-RU"/>
+        </w:rPr>
+      </w:pPr>
+    </w:p>
+    <w:p>
+      <w:pPr>
+        <w:pStyle w:val="Subtitle"/>
+        <w:rPr>
+          <w:lang w:val="en-RU"/>
+        </w:rPr>
+      </w:pPr>
       <w:r>
         <w:rPr>
           <w:b/>
           <w:bCs/>
           <w:lang w:val="en-RU"/>
         </w:rPr>
-        <w:t>lambda</w:t>
-      </w:r>
-      <w:r>
-        <w:rPr>
-          <w:lang w:val="en-RU"/>
-        </w:rPr>
-        <w:t xml:space="preserve"> item: item[1], reverse=True))</w:t>
-      </w:r>
-    </w:p>
-    <w:p>
-      <w:pPr>
-        <w:pStyle w:val="Subtitle"/>
-        <w:rPr>
-          <w:lang w:val="en-RU"/>
-        </w:rPr>
-      </w:pPr>
-      <w:r>
-        <w:rPr>
-          <w:lang w:val="en-RU"/>
-        </w:rPr>
-        <w:t xml:space="preserve">    return points</w:t>
+        <w:t>def</w:t>
+      </w:r>
+      <w:r>
+        <w:rPr>
+          <w:lang w:val="en-RU"/>
+        </w:rPr>
+        <w:t xml:space="preserve"> PrintHelp():</w:t>
+      </w:r>
+    </w:p>
+    <w:p>
+      <w:pPr>
+        <w:pStyle w:val="Subtitle"/>
+        <w:rPr>
+          <w:lang w:val="en-RU"/>
+        </w:rPr>
+      </w:pPr>
+      <w:r>
+        <w:rPr>
+          <w:lang w:val="en-RU"/>
+        </w:rPr>
+        <w:t xml:space="preserve">    print("""\nProgram takes parameters, try running: </w:t>
+      </w:r>
+    </w:p>
+    <w:p>
+      <w:pPr>
+        <w:pStyle w:val="Subtitle"/>
+        <w:rPr>
+          <w:lang w:val="en-RU"/>
+        </w:rPr>
+      </w:pPr>
+      <w:r>
+        <w:rPr>
+          <w:lang w:val="en-RU"/>
+        </w:rPr>
+        <w:t>- python main.py -obvious</w:t>
+      </w:r>
+    </w:p>
+    <w:p>
+      <w:pPr>
+        <w:pStyle w:val="Subtitle"/>
+        <w:rPr>
+          <w:lang w:val="en-RU"/>
+        </w:rPr>
+      </w:pPr>
+      <w:r>
+        <w:rPr>
+          <w:lang w:val="en-RU"/>
+        </w:rPr>
+        <w:t>- python main.py -obvious voted.json</w:t>
+      </w:r>
+    </w:p>
+    <w:p>
+      <w:pPr>
+        <w:pStyle w:val="Subtitle"/>
+        <w:rPr>
+          <w:lang w:val="en-RU"/>
+        </w:rPr>
+      </w:pPr>
+      <w:r>
+        <w:rPr>
+          <w:lang w:val="en-RU"/>
+        </w:rPr>
+        <w:t>- python main.py -borda</w:t>
+      </w:r>
+    </w:p>
+    <w:p>
+      <w:pPr>
+        <w:pStyle w:val="Subtitle"/>
+        <w:rPr>
+          <w:lang w:val="en-RU"/>
+        </w:rPr>
+      </w:pPr>
+      <w:r>
+        <w:rPr>
+          <w:lang w:val="en-RU"/>
+        </w:rPr>
+        <w:t>- python main.py -borda voted3.json""")</w:t>
       </w:r>
     </w:p>
     <w:p>
@@ -2468,571 +3009,6 @@
           <w:bCs/>
           <w:lang w:val="en-RU"/>
         </w:rPr>
-        <w:t>def</w:t>
-      </w:r>
-      <w:r>
-        <w:rPr>
-          <w:lang w:val="en-RU"/>
-        </w:rPr>
-        <w:t xml:space="preserve"> PrintVerdict(score: dict[str, int]) -&gt; None:</w:t>
-      </w:r>
-    </w:p>
-    <w:p>
-      <w:pPr>
-        <w:pStyle w:val="Subtitle"/>
-        <w:rPr>
-          <w:lang w:val="en-RU"/>
-        </w:rPr>
-      </w:pPr>
-      <w:r>
-        <w:rPr>
-          <w:lang w:val="en-RU"/>
-        </w:rPr>
-        <w:t xml:space="preserve">    </w:t>
-      </w:r>
-      <w:r>
-        <w:rPr>
-          <w:i/>
-          <w:lang w:val="en-RU"/>
-        </w:rPr>
-        <w:t># defining core parameters</w:t>
-      </w:r>
-    </w:p>
-    <w:p>
-      <w:pPr>
-        <w:pStyle w:val="Subtitle"/>
-        <w:rPr>
-          <w:lang w:val="en-RU"/>
-        </w:rPr>
-      </w:pPr>
-      <w:r>
-        <w:rPr>
-          <w:lang w:val="en-RU"/>
-        </w:rPr>
-        <w:t xml:space="preserve">    options = _options(score)</w:t>
-      </w:r>
-    </w:p>
-    <w:p>
-      <w:pPr>
-        <w:pStyle w:val="Subtitle"/>
-        <w:rPr>
-          <w:lang w:val="en-RU"/>
-        </w:rPr>
-      </w:pPr>
-      <w:r>
-        <w:rPr>
-          <w:lang w:val="en-RU"/>
-        </w:rPr>
-        <w:t xml:space="preserve">    top_options = _top_options(score)</w:t>
-      </w:r>
-    </w:p>
-    <w:p>
-      <w:pPr>
-        <w:pStyle w:val="Subtitle"/>
-        <w:rPr>
-          <w:lang w:val="en-RU"/>
-        </w:rPr>
-      </w:pPr>
-      <w:r>
-        <w:rPr>
-          <w:lang w:val="en-RU"/>
-        </w:rPr>
-        <w:t xml:space="preserve">    </w:t>
-      </w:r>
-      <w:r>
-        <w:rPr>
-          <w:i/>
-          <w:lang w:val="en-RU"/>
-        </w:rPr>
-        <w:t># greeting message</w:t>
-      </w:r>
-    </w:p>
-    <w:p>
-      <w:pPr>
-        <w:pStyle w:val="Subtitle"/>
-        <w:rPr>
-          <w:lang w:val="en-RU"/>
-        </w:rPr>
-      </w:pPr>
-      <w:r>
-        <w:rPr>
-          <w:lang w:val="en-RU"/>
-        </w:rPr>
-        <w:t xml:space="preserve">    if len(top_options) == 0:</w:t>
-      </w:r>
-    </w:p>
-    <w:p>
-      <w:pPr>
-        <w:pStyle w:val="Subtitle"/>
-        <w:rPr>
-          <w:lang w:val="en-RU"/>
-        </w:rPr>
-      </w:pPr>
-      <w:r>
-        <w:rPr>
-          <w:lang w:val="en-RU"/>
-        </w:rPr>
-        <w:t xml:space="preserve">        raise Exception</w:t>
-      </w:r>
-    </w:p>
-    <w:p>
-      <w:pPr>
-        <w:pStyle w:val="Subtitle"/>
-        <w:rPr>
-          <w:lang w:val="en-RU"/>
-        </w:rPr>
-      </w:pPr>
-      <w:r>
-        <w:rPr>
-          <w:lang w:val="en-RU"/>
-        </w:rPr>
-        <w:t xml:space="preserve">    elif len(top_options) == 1:</w:t>
-      </w:r>
-    </w:p>
-    <w:p>
-      <w:pPr>
-        <w:pStyle w:val="Subtitle"/>
-        <w:rPr>
-          <w:lang w:val="en-RU"/>
-        </w:rPr>
-      </w:pPr>
-      <w:r>
-        <w:rPr>
-          <w:lang w:val="en-RU"/>
-        </w:rPr>
-        <w:t xml:space="preserve">        print("\nTop option: ")</w:t>
-      </w:r>
-    </w:p>
-    <w:p>
-      <w:pPr>
-        <w:pStyle w:val="Subtitle"/>
-        <w:rPr>
-          <w:lang w:val="en-RU"/>
-        </w:rPr>
-      </w:pPr>
-      <w:r>
-        <w:rPr>
-          <w:lang w:val="en-RU"/>
-        </w:rPr>
-        <w:t xml:space="preserve">    else:</w:t>
-      </w:r>
-    </w:p>
-    <w:p>
-      <w:pPr>
-        <w:pStyle w:val="Subtitle"/>
-        <w:rPr>
-          <w:lang w:val="en-RU"/>
-        </w:rPr>
-      </w:pPr>
-      <w:r>
-        <w:rPr>
-          <w:lang w:val="en-RU"/>
-        </w:rPr>
-        <w:t xml:space="preserve">        print(</w:t>
-      </w:r>
-      <w:r>
-        <w:rPr>
-          <w:b/>
-          <w:bCs/>
-          <w:lang w:val="en-RU"/>
-        </w:rPr>
-        <w:t>f</w:t>
-      </w:r>
-      <w:r>
-        <w:rPr>
-          <w:lang w:val="en-RU"/>
-        </w:rPr>
-        <w:t>"\nTop options: ")</w:t>
-      </w:r>
-    </w:p>
-    <w:p>
-      <w:pPr>
-        <w:pStyle w:val="Subtitle"/>
-        <w:rPr>
-          <w:lang w:val="en-RU"/>
-        </w:rPr>
-      </w:pPr>
-      <w:r>
-        <w:rPr>
-          <w:lang w:val="en-RU"/>
-        </w:rPr>
-        <w:t xml:space="preserve">    </w:t>
-      </w:r>
-      <w:r>
-        <w:rPr>
-          <w:i/>
-          <w:lang w:val="en-RU"/>
-        </w:rPr>
-        <w:t># printing top options</w:t>
-      </w:r>
-    </w:p>
-    <w:p>
-      <w:pPr>
-        <w:pStyle w:val="Subtitle"/>
-        <w:rPr>
-          <w:lang w:val="en-RU"/>
-        </w:rPr>
-      </w:pPr>
-      <w:r>
-        <w:rPr>
-          <w:lang w:val="en-RU"/>
-        </w:rPr>
-        <w:t xml:space="preserve">    count = 1</w:t>
-      </w:r>
-    </w:p>
-    <w:p>
-      <w:pPr>
-        <w:pStyle w:val="Subtitle"/>
-        <w:rPr>
-          <w:lang w:val="en-RU"/>
-        </w:rPr>
-      </w:pPr>
-      <w:r>
-        <w:rPr>
-          <w:lang w:val="en-RU"/>
-        </w:rPr>
-        <w:t xml:space="preserve">    for option in top_options:</w:t>
-      </w:r>
-    </w:p>
-    <w:p>
-      <w:pPr>
-        <w:pStyle w:val="Subtitle"/>
-        <w:rPr>
-          <w:lang w:val="en-RU"/>
-        </w:rPr>
-      </w:pPr>
-      <w:r>
-        <w:rPr>
-          <w:lang w:val="en-RU"/>
-        </w:rPr>
-        <w:t xml:space="preserve">        print(</w:t>
-      </w:r>
-      <w:r>
-        <w:rPr>
-          <w:b/>
-          <w:bCs/>
-          <w:lang w:val="en-RU"/>
-        </w:rPr>
-        <w:t>f</w:t>
-      </w:r>
-      <w:r>
-        <w:rPr>
-          <w:lang w:val="en-RU"/>
-        </w:rPr>
-        <w:t>"{count}. {option} with score {score[option]}")</w:t>
-      </w:r>
-    </w:p>
-    <w:p>
-      <w:pPr>
-        <w:pStyle w:val="Subtitle"/>
-        <w:rPr>
-          <w:lang w:val="en-RU"/>
-        </w:rPr>
-      </w:pPr>
-      <w:r>
-        <w:rPr>
-          <w:lang w:val="en-RU"/>
-        </w:rPr>
-        <w:t xml:space="preserve">        count += 1</w:t>
-      </w:r>
-    </w:p>
-    <w:p>
-      <w:pPr>
-        <w:pStyle w:val="Subtitle"/>
-        <w:rPr>
-          <w:lang w:val="en-RU"/>
-        </w:rPr>
-      </w:pPr>
-      <w:r>
-        <w:rPr>
-          <w:lang w:val="en-RU"/>
-        </w:rPr>
-        <w:t xml:space="preserve">    </w:t>
-      </w:r>
-    </w:p>
-    <w:p>
-      <w:pPr>
-        <w:pStyle w:val="Subtitle"/>
-        <w:rPr>
-          <w:lang w:val="en-RU"/>
-        </w:rPr>
-      </w:pPr>
-      <w:r>
-        <w:rPr>
-          <w:lang w:val="en-RU"/>
-        </w:rPr>
-        <w:t xml:space="preserve">    if len(score) - count == -1:</w:t>
-      </w:r>
-    </w:p>
-    <w:p>
-      <w:pPr>
-        <w:pStyle w:val="Subtitle"/>
-        <w:rPr>
-          <w:lang w:val="en-RU"/>
-        </w:rPr>
-      </w:pPr>
-      <w:r>
-        <w:rPr>
-          <w:lang w:val="en-RU"/>
-        </w:rPr>
-        <w:t xml:space="preserve">        return</w:t>
-      </w:r>
-    </w:p>
-    <w:p>
-      <w:pPr>
-        <w:pStyle w:val="Subtitle"/>
-        <w:rPr>
-          <w:lang w:val="en-RU"/>
-        </w:rPr>
-      </w:pPr>
-      <w:r>
-        <w:rPr>
-          <w:lang w:val="en-RU"/>
-        </w:rPr>
-        <w:t xml:space="preserve">    </w:t>
-      </w:r>
-    </w:p>
-    <w:p>
-      <w:pPr>
-        <w:pStyle w:val="Subtitle"/>
-        <w:rPr>
-          <w:lang w:val="en-RU"/>
-        </w:rPr>
-      </w:pPr>
-      <w:r>
-        <w:rPr>
-          <w:lang w:val="en-RU"/>
-        </w:rPr>
-        <w:t xml:space="preserve">    </w:t>
-      </w:r>
-      <w:r>
-        <w:rPr>
-          <w:i/>
-          <w:lang w:val="en-RU"/>
-        </w:rPr>
-        <w:t># in case there are unnamed options left</w:t>
-      </w:r>
-    </w:p>
-    <w:p>
-      <w:pPr>
-        <w:pStyle w:val="Subtitle"/>
-        <w:rPr>
-          <w:lang w:val="en-RU"/>
-        </w:rPr>
-      </w:pPr>
-      <w:r>
-        <w:rPr>
-          <w:lang w:val="en-RU"/>
-        </w:rPr>
-        <w:t xml:space="preserve">    print("\nThe remaining options are: ")</w:t>
-      </w:r>
-    </w:p>
-    <w:p>
-      <w:pPr>
-        <w:pStyle w:val="Subtitle"/>
-        <w:rPr>
-          <w:lang w:val="en-RU"/>
-        </w:rPr>
-      </w:pPr>
-      <w:r>
-        <w:rPr>
-          <w:lang w:val="en-RU"/>
-        </w:rPr>
-        <w:t xml:space="preserve">    for option, votes in score.items():</w:t>
-      </w:r>
-    </w:p>
-    <w:p>
-      <w:pPr>
-        <w:pStyle w:val="Subtitle"/>
-        <w:rPr>
-          <w:lang w:val="en-RU"/>
-        </w:rPr>
-      </w:pPr>
-      <w:r>
-        <w:rPr>
-          <w:lang w:val="en-RU"/>
-        </w:rPr>
-        <w:t xml:space="preserve">        if option not in top_options:</w:t>
-      </w:r>
-    </w:p>
-    <w:p>
-      <w:pPr>
-        <w:pStyle w:val="Subtitle"/>
-        <w:rPr>
-          <w:lang w:val="en-RU"/>
-        </w:rPr>
-      </w:pPr>
-      <w:r>
-        <w:rPr>
-          <w:lang w:val="en-RU"/>
-        </w:rPr>
-        <w:t xml:space="preserve">            print(</w:t>
-      </w:r>
-      <w:r>
-        <w:rPr>
-          <w:b/>
-          <w:bCs/>
-          <w:lang w:val="en-RU"/>
-        </w:rPr>
-        <w:t>f</w:t>
-      </w:r>
-      <w:r>
-        <w:rPr>
-          <w:lang w:val="en-RU"/>
-        </w:rPr>
-        <w:t>"{count}. {option} with score {votes}")</w:t>
-      </w:r>
-    </w:p>
-    <w:p>
-      <w:pPr>
-        <w:pStyle w:val="Subtitle"/>
-        <w:rPr>
-          <w:lang w:val="en-RU"/>
-        </w:rPr>
-      </w:pPr>
-      <w:r>
-        <w:rPr>
-          <w:lang w:val="en-RU"/>
-        </w:rPr>
-        <w:t xml:space="preserve">            count += 1</w:t>
-      </w:r>
-    </w:p>
-    <w:p>
-      <w:pPr>
-        <w:pStyle w:val="Subtitle"/>
-        <w:rPr>
-          <w:lang w:val="en-RU"/>
-        </w:rPr>
-      </w:pPr>
-      <w:r>
-        <w:rPr>
-          <w:lang w:val="en-RU"/>
-        </w:rPr>
-        <w:t xml:space="preserve">    return</w:t>
-      </w:r>
-    </w:p>
-    <w:p>
-      <w:pPr>
-        <w:pStyle w:val="Subtitle"/>
-        <w:rPr>
-          <w:lang w:val="en-RU"/>
-        </w:rPr>
-      </w:pPr>
-    </w:p>
-    <w:p>
-      <w:pPr>
-        <w:pStyle w:val="Subtitle"/>
-        <w:rPr>
-          <w:lang w:val="en-RU"/>
-        </w:rPr>
-      </w:pPr>
-      <w:r>
-        <w:rPr>
-          <w:b/>
-          <w:bCs/>
-          <w:lang w:val="en-RU"/>
-        </w:rPr>
-        <w:t>def</w:t>
-      </w:r>
-      <w:r>
-        <w:rPr>
-          <w:lang w:val="en-RU"/>
-        </w:rPr>
-        <w:t xml:space="preserve"> PrintHelp():</w:t>
-      </w:r>
-    </w:p>
-    <w:p>
-      <w:pPr>
-        <w:pStyle w:val="Subtitle"/>
-        <w:rPr>
-          <w:lang w:val="en-RU"/>
-        </w:rPr>
-      </w:pPr>
-      <w:r>
-        <w:rPr>
-          <w:lang w:val="en-RU"/>
-        </w:rPr>
-        <w:t xml:space="preserve">    print("""\nProgram takes parameters, try running: </w:t>
-      </w:r>
-    </w:p>
-    <w:p>
-      <w:pPr>
-        <w:pStyle w:val="Subtitle"/>
-        <w:rPr>
-          <w:lang w:val="en-RU"/>
-        </w:rPr>
-      </w:pPr>
-      <w:r>
-        <w:rPr>
-          <w:lang w:val="en-RU"/>
-        </w:rPr>
-        <w:t>- python main.py -obvious</w:t>
-      </w:r>
-    </w:p>
-    <w:p>
-      <w:pPr>
-        <w:pStyle w:val="Subtitle"/>
-        <w:rPr>
-          <w:lang w:val="en-RU"/>
-        </w:rPr>
-      </w:pPr>
-      <w:r>
-        <w:rPr>
-          <w:lang w:val="en-RU"/>
-        </w:rPr>
-        <w:t>- python main.py -obvious voted.json</w:t>
-      </w:r>
-    </w:p>
-    <w:p>
-      <w:pPr>
-        <w:pStyle w:val="Subtitle"/>
-        <w:rPr>
-          <w:lang w:val="en-RU"/>
-        </w:rPr>
-      </w:pPr>
-      <w:r>
-        <w:rPr>
-          <w:lang w:val="en-RU"/>
-        </w:rPr>
-        <w:t>- python main.py -borda</w:t>
-      </w:r>
-    </w:p>
-    <w:p>
-      <w:pPr>
-        <w:pStyle w:val="Subtitle"/>
-        <w:rPr>
-          <w:lang w:val="en-RU"/>
-        </w:rPr>
-      </w:pPr>
-      <w:r>
-        <w:rPr>
-          <w:lang w:val="en-RU"/>
-        </w:rPr>
-        <w:t>- python main.py -borda voted3.json""")</w:t>
-      </w:r>
-    </w:p>
-    <w:p>
-      <w:pPr>
-        <w:pStyle w:val="Subtitle"/>
-        <w:rPr>
-          <w:lang w:val="en-RU"/>
-        </w:rPr>
-      </w:pPr>
-    </w:p>
-    <w:p>
-      <w:pPr>
-        <w:pStyle w:val="Subtitle"/>
-        <w:rPr>
-          <w:lang w:val="en-RU"/>
-        </w:rPr>
-      </w:pPr>
-      <w:r>
-        <w:rPr>
-          <w:b/>
-          <w:bCs/>
-          <w:lang w:val="en-RU"/>
-        </w:rPr>
-        <w:lastRenderedPageBreak/>
         <w:t>def</w:t>
       </w:r>
       <w:r>
@@ -4282,6 +4258,7 @@
   <w:style w:type="character" w:default="1" w:styleId="DefaultParagraphFont">
     <w:name w:val="Default Paragraph Font"/>
     <w:uiPriority w:val="1"/>
+    <w:semiHidden/>
     <w:unhideWhenUsed/>
   </w:style>
   <w:style w:type="table" w:default="1" w:styleId="TableNormal">
